--- a/lab2_prog/km01_bozhenko_lab_2_programming.docx
+++ b/lab2_prog/km01_bozhenko_lab_2_programming.docx
@@ -2,15 +2,3253 @@
 <file path=word/document.xml><?xml version="1.0" encoding="utf-8"?>
 <w:document xmlns:ve="http://schemas.openxmlformats.org/markup-compatibility/2006" xmlns:o="urn:schemas-microsoft-com:office:office" xmlns:r="http://schemas.openxmlformats.org/officeDocument/2006/relationships" xmlns:m="http://schemas.openxmlformats.org/officeDocument/2006/math" xmlns:v="urn:schemas-microsoft-com:vml" xmlns:wp="http://schemas.openxmlformats.org/drawingml/2006/wordprocessingDrawing" xmlns:w10="urn:schemas-microsoft-com:office:word" xmlns:w="http://schemas.openxmlformats.org/wordprocessingml/2006/main" xmlns:wne="http://schemas.microsoft.com/office/word/2006/wordml">
   <w:body>
-    <w:p/>
+    <w:p>
+      <w:pPr>
+        <w:pStyle w:val="NormalNoIndent"/>
+        <w:jc w:val="center"/>
+      </w:pPr>
+      <w:r>
+        <w:t>НАЦІОНАЛЬНИЙ ТЕХНІЧНИЙ УНІВЕРСИТЕТ УКРАЇНИ</w:t>
+      </w:r>
+    </w:p>
+    <w:p>
+      <w:pPr>
+        <w:pStyle w:val="NormalNoIndent"/>
+        <w:jc w:val="center"/>
+      </w:pPr>
+      <w:r>
+        <w:t>«КИЇВСЬКИЙ ПОЛІТЕХНІЧНИЙ ІНСТИТУТ</w:t>
+      </w:r>
+      <w:r>
+        <w:br/>
+      </w:r>
+      <w:r>
+        <w:rPr>
+          <w:caps/>
+        </w:rPr>
+        <w:t>імені Ігоря Сікорського</w:t>
+      </w:r>
+      <w:r>
+        <w:t>»</w:t>
+      </w:r>
+    </w:p>
+    <w:p>
+      <w:pPr>
+        <w:pStyle w:val="NormalNoIndent"/>
+        <w:jc w:val="center"/>
+      </w:pPr>
+      <w:r>
+        <w:t>Факультет прикладної математики</w:t>
+      </w:r>
+    </w:p>
+    <w:p>
+      <w:pPr>
+        <w:pStyle w:val="NormalNoIndent"/>
+        <w:spacing w:after="120"/>
+        <w:jc w:val="center"/>
+      </w:pPr>
+      <w:r>
+        <w:t>Кафедра прикладної математики</w:t>
+      </w:r>
+    </w:p>
+    <w:p>
+      <w:pPr>
+        <w:pStyle w:val="NormalNoIndent"/>
+        <w:rPr>
+          <w:lang w:val="en-US"/>
+        </w:rPr>
+      </w:pPr>
+    </w:p>
+    <w:p>
+      <w:pPr>
+        <w:pStyle w:val="NormalNoIndent"/>
+        <w:rPr>
+          <w:lang w:val="en-US"/>
+        </w:rPr>
+      </w:pPr>
+    </w:p>
+    <w:p>
+      <w:pPr>
+        <w:pStyle w:val="NormalNoIndent"/>
+        <w:rPr>
+          <w:lang w:val="en-US"/>
+        </w:rPr>
+      </w:pPr>
+    </w:p>
+    <w:p>
+      <w:pPr>
+        <w:pStyle w:val="NormalNoIndent"/>
+        <w:rPr>
+          <w:lang w:val="en-US"/>
+        </w:rPr>
+      </w:pPr>
+    </w:p>
+    <w:p>
+      <w:pPr>
+        <w:ind w:left="2835"/>
+        <w:rPr>
+          <w:rFonts w:ascii="Times New Roman" w:hAnsi="Times New Roman"/>
+          <w:sz w:val="28"/>
+          <w:szCs w:val="28"/>
+        </w:rPr>
+      </w:pPr>
+      <w:r>
+        <w:rPr>
+          <w:rFonts w:ascii="Times New Roman" w:hAnsi="Times New Roman"/>
+          <w:sz w:val="28"/>
+          <w:szCs w:val="28"/>
+        </w:rPr>
+        <w:t>Звіт</w:t>
+      </w:r>
+      <w:r>
+        <w:rPr>
+          <w:rFonts w:ascii="Times New Roman" w:hAnsi="Times New Roman"/>
+          <w:sz w:val="28"/>
+          <w:szCs w:val="28"/>
+          <w:lang w:val="en-US"/>
+        </w:rPr>
+        <w:t xml:space="preserve"> </w:t>
+      </w:r>
+      <w:r>
+        <w:rPr>
+          <w:rFonts w:ascii="Times New Roman" w:hAnsi="Times New Roman"/>
+          <w:sz w:val="28"/>
+          <w:szCs w:val="28"/>
+        </w:rPr>
+        <w:t>із лабораторної роботи №</w:t>
+      </w:r>
+      <w:r>
+        <w:rPr>
+          <w:rFonts w:ascii="Times New Roman" w:hAnsi="Times New Roman"/>
+          <w:sz w:val="28"/>
+          <w:szCs w:val="28"/>
+          <w:lang w:val="en-US"/>
+        </w:rPr>
+        <w:t>2</w:t>
+      </w:r>
+    </w:p>
+    <w:p>
+      <w:pPr>
+        <w:ind w:left="2835"/>
+        <w:rPr>
+          <w:rFonts w:ascii="Times New Roman" w:hAnsi="Times New Roman"/>
+          <w:b/>
+          <w:bCs/>
+          <w:color w:val="212529"/>
+          <w:sz w:val="28"/>
+          <w:szCs w:val="28"/>
+          <w:lang w:val="en-US"/>
+        </w:rPr>
+      </w:pPr>
+      <w:r>
+        <w:rPr>
+          <w:rFonts w:ascii="Times New Roman" w:hAnsi="Times New Roman"/>
+          <w:sz w:val="28"/>
+          <w:szCs w:val="28"/>
+        </w:rPr>
+        <w:t>із дисципліни «</w:t>
+      </w:r>
+      <w:r>
+        <w:rPr>
+          <w:rFonts w:ascii="Times New Roman" w:hAnsi="Times New Roman"/>
+          <w:color w:val="212529"/>
+          <w:sz w:val="28"/>
+          <w:szCs w:val="28"/>
+        </w:rPr>
+        <w:t>Алгоритмічні основи</w:t>
+      </w:r>
+    </w:p>
+    <w:p>
+      <w:pPr>
+        <w:ind w:left="2835"/>
+        <w:rPr>
+          <w:rFonts w:ascii="Times New Roman" w:hAnsi="Times New Roman"/>
+          <w:b/>
+          <w:bCs/>
+          <w:color w:val="212529"/>
+          <w:sz w:val="28"/>
+          <w:szCs w:val="28"/>
+          <w:lang w:val="en-US"/>
+        </w:rPr>
+      </w:pPr>
+      <w:r>
+        <w:rPr>
+          <w:rFonts w:ascii="Times New Roman" w:hAnsi="Times New Roman"/>
+          <w:color w:val="212529"/>
+          <w:sz w:val="28"/>
+          <w:szCs w:val="28"/>
+        </w:rPr>
+        <w:t>обчислювальної геометрії та</w:t>
+      </w:r>
+    </w:p>
+    <w:p>
+      <w:pPr>
+        <w:ind w:left="2835"/>
+        <w:rPr>
+          <w:rFonts w:ascii="Times New Roman" w:hAnsi="Times New Roman"/>
+          <w:b/>
+          <w:sz w:val="28"/>
+          <w:szCs w:val="28"/>
+        </w:rPr>
+      </w:pPr>
+      <w:r>
+        <w:rPr>
+          <w:rFonts w:ascii="Times New Roman" w:hAnsi="Times New Roman"/>
+          <w:color w:val="212529"/>
+          <w:sz w:val="28"/>
+          <w:szCs w:val="28"/>
+        </w:rPr>
+        <w:t>комп'ютерної графіки</w:t>
+      </w:r>
+      <w:r>
+        <w:rPr>
+          <w:rFonts w:ascii="Times New Roman" w:hAnsi="Times New Roman"/>
+          <w:sz w:val="28"/>
+          <w:szCs w:val="28"/>
+        </w:rPr>
+        <w:t>»</w:t>
+      </w:r>
+    </w:p>
+    <w:p>
+      <w:pPr>
+        <w:ind w:left="2835"/>
+        <w:rPr>
+          <w:rFonts w:ascii="Times New Roman" w:hAnsi="Times New Roman"/>
+          <w:sz w:val="28"/>
+          <w:szCs w:val="28"/>
+          <w:lang w:val="en-US"/>
+        </w:rPr>
+      </w:pPr>
+      <w:r>
+        <w:rPr>
+          <w:rFonts w:ascii="Times New Roman" w:hAnsi="Times New Roman"/>
+          <w:sz w:val="28"/>
+          <w:szCs w:val="28"/>
+        </w:rPr>
+        <w:t>на тему</w:t>
+      </w:r>
+      <w:r>
+        <w:rPr>
+          <w:rFonts w:ascii="Times New Roman" w:hAnsi="Times New Roman"/>
+          <w:b/>
+          <w:bCs/>
+          <w:color w:val="212529"/>
+          <w:sz w:val="28"/>
+          <w:szCs w:val="28"/>
+          <w:lang w:val="en-US"/>
+        </w:rPr>
+        <w:t xml:space="preserve"> </w:t>
+      </w:r>
+      <w:r>
+        <w:rPr>
+          <w:rFonts w:ascii="Times New Roman" w:hAnsi="Times New Roman"/>
+          <w:sz w:val="28"/>
+          <w:szCs w:val="28"/>
+        </w:rPr>
+        <w:t xml:space="preserve">«Програмування. Відображення точок </w:t>
+      </w:r>
+    </w:p>
+    <w:p>
+      <w:pPr>
+        <w:ind w:left="2835"/>
+        <w:rPr>
+          <w:rFonts w:ascii="Times New Roman" w:hAnsi="Times New Roman"/>
+          <w:b/>
+          <w:bCs/>
+          <w:color w:val="212529"/>
+          <w:sz w:val="28"/>
+          <w:szCs w:val="28"/>
+        </w:rPr>
+      </w:pPr>
+      <w:r>
+        <w:rPr>
+          <w:rFonts w:ascii="Times New Roman" w:hAnsi="Times New Roman"/>
+          <w:sz w:val="28"/>
+          <w:szCs w:val="28"/>
+        </w:rPr>
+        <w:t>на</w:t>
+      </w:r>
+      <w:r>
+        <w:rPr>
+          <w:rFonts w:ascii="Times New Roman" w:hAnsi="Times New Roman"/>
+          <w:sz w:val="28"/>
+          <w:szCs w:val="28"/>
+          <w:lang w:val="en-US"/>
+        </w:rPr>
+        <w:t xml:space="preserve"> </w:t>
+      </w:r>
+      <w:r>
+        <w:rPr>
+          <w:rFonts w:ascii="Times New Roman" w:hAnsi="Times New Roman"/>
+          <w:sz w:val="28"/>
+          <w:szCs w:val="28"/>
+        </w:rPr>
+        <w:t>координатній площині за заданим датасетом»</w:t>
+      </w:r>
+    </w:p>
+    <w:p>
+      <w:pPr>
+        <w:jc w:val="center"/>
+        <w:rPr>
+          <w:lang w:val="uk-UA"/>
+        </w:rPr>
+      </w:pPr>
+    </w:p>
+    <w:p>
+      <w:pPr>
+        <w:jc w:val="center"/>
+        <w:rPr>
+          <w:lang w:val="uk-UA"/>
+        </w:rPr>
+      </w:pPr>
+    </w:p>
+    <w:p>
+      <w:pPr>
+        <w:jc w:val="center"/>
+        <w:rPr>
+          <w:lang w:val="uk-UA"/>
+        </w:rPr>
+      </w:pPr>
+    </w:p>
+    <w:tbl>
+      <w:tblPr>
+        <w:tblW w:w="10031" w:type="dxa"/>
+        <w:tblLook w:val="04A0"/>
+      </w:tblPr>
+      <w:tblGrid>
+        <w:gridCol w:w="5211"/>
+        <w:gridCol w:w="4820"/>
+      </w:tblGrid>
+      <w:tr>
+        <w:tc>
+          <w:tcPr>
+            <w:tcW w:w="5211" w:type="dxa"/>
+            <w:shd w:val="clear" w:color="auto" w:fill="auto"/>
+          </w:tcPr>
+          <w:p>
+            <w:pPr>
+              <w:pStyle w:val="NormalNoIndent"/>
+              <w:tabs>
+                <w:tab w:val="left" w:pos="3366"/>
+              </w:tabs>
+            </w:pPr>
+          </w:p>
+          <w:p>
+            <w:pPr>
+              <w:pStyle w:val="NormalNoIndent"/>
+              <w:tabs>
+                <w:tab w:val="left" w:pos="3366"/>
+              </w:tabs>
+            </w:pPr>
+            <w:r>
+              <w:t>Виконала :</w:t>
+            </w:r>
+          </w:p>
+        </w:tc>
+        <w:tc>
+          <w:tcPr>
+            <w:tcW w:w="4820" w:type="dxa"/>
+            <w:shd w:val="clear" w:color="auto" w:fill="auto"/>
+          </w:tcPr>
+          <w:p>
+            <w:pPr>
+              <w:pStyle w:val="NormalNoIndent"/>
+              <w:tabs>
+                <w:tab w:val="left" w:pos="3366"/>
+              </w:tabs>
+            </w:pPr>
+          </w:p>
+          <w:p>
+            <w:pPr>
+              <w:pStyle w:val="NormalNoIndent"/>
+              <w:tabs>
+                <w:tab w:val="left" w:pos="3366"/>
+              </w:tabs>
+            </w:pPr>
+            <w:r>
+              <w:t xml:space="preserve">                                               Керівник:</w:t>
+            </w:r>
+          </w:p>
+        </w:tc>
+      </w:tr>
+      <w:tr>
+        <w:tc>
+          <w:tcPr>
+            <w:tcW w:w="5211" w:type="dxa"/>
+            <w:shd w:val="clear" w:color="auto" w:fill="auto"/>
+          </w:tcPr>
+          <w:p>
+            <w:pPr>
+              <w:pStyle w:val="NormalNoIndent"/>
+              <w:tabs>
+                <w:tab w:val="left" w:pos="3366"/>
+              </w:tabs>
+            </w:pPr>
+            <w:r>
+              <w:t>студент групи КМ-01</w:t>
+            </w:r>
+          </w:p>
+        </w:tc>
+        <w:tc>
+          <w:tcPr>
+            <w:tcW w:w="4820" w:type="dxa"/>
+            <w:shd w:val="clear" w:color="auto" w:fill="auto"/>
+          </w:tcPr>
+          <w:p>
+            <w:pPr>
+              <w:pStyle w:val="NormalNoIndent"/>
+              <w:tabs>
+                <w:tab w:val="left" w:pos="3366"/>
+              </w:tabs>
+              <w:jc w:val="right"/>
+            </w:pPr>
+          </w:p>
+        </w:tc>
+      </w:tr>
+      <w:tr>
+        <w:tc>
+          <w:tcPr>
+            <w:tcW w:w="5211" w:type="dxa"/>
+            <w:shd w:val="clear" w:color="auto" w:fill="auto"/>
+          </w:tcPr>
+          <w:p>
+            <w:pPr>
+              <w:pStyle w:val="NormalNoIndent"/>
+            </w:pPr>
+            <w:r>
+              <w:t>Боженко А. О.</w:t>
+            </w:r>
+          </w:p>
+        </w:tc>
+        <w:tc>
+          <w:tcPr>
+            <w:tcW w:w="4820" w:type="dxa"/>
+            <w:shd w:val="clear" w:color="auto" w:fill="auto"/>
+          </w:tcPr>
+          <w:p>
+            <w:pPr>
+              <w:pStyle w:val="NormalNoIndent"/>
+              <w:tabs>
+                <w:tab w:val="left" w:pos="3366"/>
+              </w:tabs>
+              <w:jc w:val="right"/>
+            </w:pPr>
+            <w:r>
+              <w:t>Сирота С. В.</w:t>
+            </w:r>
+          </w:p>
+        </w:tc>
+      </w:tr>
+    </w:tbl>
+    <w:p>
+      <w:pPr>
+        <w:pStyle w:val="NormalNoIndent"/>
+      </w:pPr>
+    </w:p>
+    <w:p>
+      <w:pPr>
+        <w:pStyle w:val="NormalNoIndent"/>
+        <w:jc w:val="center"/>
+        <w:rPr>
+          <w:lang w:val="en-US"/>
+        </w:rPr>
+      </w:pPr>
+    </w:p>
+    <w:p>
+      <w:pPr>
+        <w:pStyle w:val="NormalNoIndent"/>
+        <w:jc w:val="center"/>
+        <w:rPr>
+          <w:lang w:val="en-US"/>
+        </w:rPr>
+      </w:pPr>
+      <w:r>
+        <w:t>Київ —</w:t>
+      </w:r>
+      <w:r>
+        <w:t xml:space="preserve"> 2021</w:t>
+      </w:r>
+    </w:p>
+    <w:p>
+      <w:pPr>
+        <w:pStyle w:val="a7"/>
+        <w:rPr>
+          <w:lang w:val="uk-UA"/>
+        </w:rPr>
+      </w:pPr>
+      <w:r>
+        <w:rPr>
+          <w:lang w:val="uk-UA"/>
+        </w:rPr>
+        <w:lastRenderedPageBreak/>
+        <w:t>Зміст</w:t>
+      </w:r>
+    </w:p>
+    <w:p>
+      <w:pPr>
+        <w:pStyle w:val="11"/>
+        <w:tabs>
+          <w:tab w:val="right" w:leader="dot" w:pos="9679"/>
+        </w:tabs>
+        <w:rPr>
+          <w:rFonts w:asciiTheme="minorHAnsi" w:eastAsiaTheme="minorEastAsia" w:hAnsiTheme="minorHAnsi" w:cstheme="minorBidi"/>
+          <w:noProof/>
+        </w:rPr>
+      </w:pPr>
+      <w:r>
+        <w:fldChar w:fldCharType="begin"/>
+      </w:r>
+      <w:r>
+        <w:instrText xml:space="preserve"> TOC \o "1-3" \h \z \u </w:instrText>
+      </w:r>
+      <w:r>
+        <w:fldChar w:fldCharType="separate"/>
+      </w:r>
+      <w:hyperlink w:anchor="_Toc89676083" w:history="1">
+        <w:r>
+          <w:rPr>
+            <w:rStyle w:val="a6"/>
+            <w:noProof/>
+            <w:lang w:val="uk-UA"/>
+          </w:rPr>
+          <w:t>1 Постановка задачі</w:t>
+        </w:r>
+        <w:r>
+          <w:rPr>
+            <w:noProof/>
+            <w:webHidden/>
+          </w:rPr>
+          <w:tab/>
+        </w:r>
+        <w:r>
+          <w:rPr>
+            <w:noProof/>
+            <w:webHidden/>
+          </w:rPr>
+          <w:fldChar w:fldCharType="begin"/>
+        </w:r>
+        <w:r>
+          <w:rPr>
+            <w:noProof/>
+            <w:webHidden/>
+          </w:rPr>
+          <w:instrText xml:space="preserve"> PAGEREF _Toc89676083 \h </w:instrText>
+        </w:r>
+        <w:r>
+          <w:rPr>
+            <w:noProof/>
+            <w:webHidden/>
+          </w:rPr>
+        </w:r>
+        <w:r>
+          <w:rPr>
+            <w:noProof/>
+            <w:webHidden/>
+          </w:rPr>
+          <w:fldChar w:fldCharType="separate"/>
+        </w:r>
+        <w:r>
+          <w:rPr>
+            <w:noProof/>
+            <w:webHidden/>
+          </w:rPr>
+          <w:t>3</w:t>
+        </w:r>
+        <w:r>
+          <w:rPr>
+            <w:noProof/>
+            <w:webHidden/>
+          </w:rPr>
+          <w:fldChar w:fldCharType="end"/>
+        </w:r>
+      </w:hyperlink>
+    </w:p>
+    <w:p>
+      <w:pPr>
+        <w:pStyle w:val="21"/>
+        <w:tabs>
+          <w:tab w:val="right" w:leader="dot" w:pos="9679"/>
+        </w:tabs>
+        <w:rPr>
+          <w:rFonts w:asciiTheme="minorHAnsi" w:eastAsiaTheme="minorEastAsia" w:hAnsiTheme="minorHAnsi" w:cstheme="minorBidi"/>
+          <w:noProof/>
+        </w:rPr>
+      </w:pPr>
+      <w:hyperlink w:anchor="_Toc89676084" w:history="1">
+        <w:r>
+          <w:rPr>
+            <w:rStyle w:val="a6"/>
+            <w:rFonts w:ascii="Times New Roman" w:hAnsi="Times New Roman"/>
+            <w:noProof/>
+            <w:lang w:val="uk-UA"/>
+          </w:rPr>
+          <w:t>1.1Мета роботи</w:t>
+        </w:r>
+        <w:r>
+          <w:rPr>
+            <w:noProof/>
+            <w:webHidden/>
+          </w:rPr>
+          <w:tab/>
+        </w:r>
+        <w:r>
+          <w:rPr>
+            <w:noProof/>
+            <w:webHidden/>
+          </w:rPr>
+          <w:fldChar w:fldCharType="begin"/>
+        </w:r>
+        <w:r>
+          <w:rPr>
+            <w:noProof/>
+            <w:webHidden/>
+          </w:rPr>
+          <w:instrText xml:space="preserve"> PAGEREF _Toc89676084 \h </w:instrText>
+        </w:r>
+        <w:r>
+          <w:rPr>
+            <w:noProof/>
+            <w:webHidden/>
+          </w:rPr>
+        </w:r>
+        <w:r>
+          <w:rPr>
+            <w:noProof/>
+            <w:webHidden/>
+          </w:rPr>
+          <w:fldChar w:fldCharType="separate"/>
+        </w:r>
+        <w:r>
+          <w:rPr>
+            <w:noProof/>
+            <w:webHidden/>
+          </w:rPr>
+          <w:t>3</w:t>
+        </w:r>
+        <w:r>
+          <w:rPr>
+            <w:noProof/>
+            <w:webHidden/>
+          </w:rPr>
+          <w:fldChar w:fldCharType="end"/>
+        </w:r>
+      </w:hyperlink>
+    </w:p>
+    <w:p>
+      <w:pPr>
+        <w:pStyle w:val="21"/>
+        <w:tabs>
+          <w:tab w:val="right" w:leader="dot" w:pos="9679"/>
+        </w:tabs>
+        <w:rPr>
+          <w:rFonts w:asciiTheme="minorHAnsi" w:eastAsiaTheme="minorEastAsia" w:hAnsiTheme="minorHAnsi" w:cstheme="minorBidi"/>
+          <w:noProof/>
+        </w:rPr>
+      </w:pPr>
+      <w:hyperlink w:anchor="_Toc89676085" w:history="1">
+        <w:r>
+          <w:rPr>
+            <w:rStyle w:val="a6"/>
+            <w:rFonts w:ascii="Times New Roman" w:hAnsi="Times New Roman"/>
+            <w:noProof/>
+            <w:lang w:val="uk-UA"/>
+          </w:rPr>
+          <w:t>1.2Хід роботи</w:t>
+        </w:r>
+        <w:r>
+          <w:rPr>
+            <w:noProof/>
+            <w:webHidden/>
+          </w:rPr>
+          <w:tab/>
+        </w:r>
+        <w:r>
+          <w:rPr>
+            <w:noProof/>
+            <w:webHidden/>
+          </w:rPr>
+          <w:fldChar w:fldCharType="begin"/>
+        </w:r>
+        <w:r>
+          <w:rPr>
+            <w:noProof/>
+            <w:webHidden/>
+          </w:rPr>
+          <w:instrText xml:space="preserve"> PAGEREF _Toc89676085 \h </w:instrText>
+        </w:r>
+        <w:r>
+          <w:rPr>
+            <w:noProof/>
+            <w:webHidden/>
+          </w:rPr>
+        </w:r>
+        <w:r>
+          <w:rPr>
+            <w:noProof/>
+            <w:webHidden/>
+          </w:rPr>
+          <w:fldChar w:fldCharType="separate"/>
+        </w:r>
+        <w:r>
+          <w:rPr>
+            <w:noProof/>
+            <w:webHidden/>
+          </w:rPr>
+          <w:t>3</w:t>
+        </w:r>
+        <w:r>
+          <w:rPr>
+            <w:noProof/>
+            <w:webHidden/>
+          </w:rPr>
+          <w:fldChar w:fldCharType="end"/>
+        </w:r>
+      </w:hyperlink>
+    </w:p>
+    <w:p>
+      <w:pPr>
+        <w:pStyle w:val="11"/>
+        <w:tabs>
+          <w:tab w:val="right" w:leader="dot" w:pos="9679"/>
+        </w:tabs>
+        <w:rPr>
+          <w:rFonts w:asciiTheme="minorHAnsi" w:eastAsiaTheme="minorEastAsia" w:hAnsiTheme="minorHAnsi" w:cstheme="minorBidi"/>
+          <w:noProof/>
+        </w:rPr>
+      </w:pPr>
+      <w:hyperlink w:anchor="_Toc89676086" w:history="1">
+        <w:r>
+          <w:rPr>
+            <w:rStyle w:val="a6"/>
+            <w:noProof/>
+            <w:lang w:val="uk-UA"/>
+          </w:rPr>
+          <w:t>2 Основна частина</w:t>
+        </w:r>
+        <w:r>
+          <w:rPr>
+            <w:noProof/>
+            <w:webHidden/>
+          </w:rPr>
+          <w:tab/>
+        </w:r>
+        <w:r>
+          <w:rPr>
+            <w:noProof/>
+            <w:webHidden/>
+          </w:rPr>
+          <w:fldChar w:fldCharType="begin"/>
+        </w:r>
+        <w:r>
+          <w:rPr>
+            <w:noProof/>
+            <w:webHidden/>
+          </w:rPr>
+          <w:instrText xml:space="preserve"> PAGEREF _Toc89676086 \h </w:instrText>
+        </w:r>
+        <w:r>
+          <w:rPr>
+            <w:noProof/>
+            <w:webHidden/>
+          </w:rPr>
+        </w:r>
+        <w:r>
+          <w:rPr>
+            <w:noProof/>
+            <w:webHidden/>
+          </w:rPr>
+          <w:fldChar w:fldCharType="separate"/>
+        </w:r>
+        <w:r>
+          <w:rPr>
+            <w:noProof/>
+            <w:webHidden/>
+          </w:rPr>
+          <w:t>4</w:t>
+        </w:r>
+        <w:r>
+          <w:rPr>
+            <w:noProof/>
+            <w:webHidden/>
+          </w:rPr>
+          <w:fldChar w:fldCharType="end"/>
+        </w:r>
+      </w:hyperlink>
+    </w:p>
+    <w:p>
+      <w:pPr>
+        <w:pStyle w:val="21"/>
+        <w:tabs>
+          <w:tab w:val="right" w:leader="dot" w:pos="9679"/>
+        </w:tabs>
+        <w:rPr>
+          <w:rFonts w:asciiTheme="minorHAnsi" w:eastAsiaTheme="minorEastAsia" w:hAnsiTheme="minorHAnsi" w:cstheme="minorBidi"/>
+          <w:noProof/>
+        </w:rPr>
+      </w:pPr>
+      <w:hyperlink w:anchor="_Toc89676087" w:history="1">
+        <w:r>
+          <w:rPr>
+            <w:rStyle w:val="a6"/>
+            <w:rFonts w:ascii="Times New Roman" w:hAnsi="Times New Roman"/>
+            <w:noProof/>
+            <w:lang w:val="uk-UA"/>
+          </w:rPr>
+          <w:t>2.1 Реалізація програми</w:t>
+        </w:r>
+        <w:r>
+          <w:rPr>
+            <w:noProof/>
+            <w:webHidden/>
+          </w:rPr>
+          <w:tab/>
+        </w:r>
+        <w:r>
+          <w:rPr>
+            <w:noProof/>
+            <w:webHidden/>
+          </w:rPr>
+          <w:fldChar w:fldCharType="begin"/>
+        </w:r>
+        <w:r>
+          <w:rPr>
+            <w:noProof/>
+            <w:webHidden/>
+          </w:rPr>
+          <w:instrText xml:space="preserve"> PAGEREF _Toc89676087 \h </w:instrText>
+        </w:r>
+        <w:r>
+          <w:rPr>
+            <w:noProof/>
+            <w:webHidden/>
+          </w:rPr>
+        </w:r>
+        <w:r>
+          <w:rPr>
+            <w:noProof/>
+            <w:webHidden/>
+          </w:rPr>
+          <w:fldChar w:fldCharType="separate"/>
+        </w:r>
+        <w:r>
+          <w:rPr>
+            <w:noProof/>
+            <w:webHidden/>
+          </w:rPr>
+          <w:t>4</w:t>
+        </w:r>
+        <w:r>
+          <w:rPr>
+            <w:noProof/>
+            <w:webHidden/>
+          </w:rPr>
+          <w:fldChar w:fldCharType="end"/>
+        </w:r>
+      </w:hyperlink>
+    </w:p>
+    <w:p>
+      <w:pPr>
+        <w:pStyle w:val="11"/>
+        <w:tabs>
+          <w:tab w:val="right" w:leader="dot" w:pos="9679"/>
+        </w:tabs>
+        <w:rPr>
+          <w:rFonts w:asciiTheme="minorHAnsi" w:eastAsiaTheme="minorEastAsia" w:hAnsiTheme="minorHAnsi" w:cstheme="minorBidi"/>
+          <w:noProof/>
+        </w:rPr>
+      </w:pPr>
+      <w:hyperlink w:anchor="_Toc89676088" w:history="1">
+        <w:r>
+          <w:rPr>
+            <w:rStyle w:val="a6"/>
+            <w:noProof/>
+            <w:lang w:val="uk-UA"/>
+          </w:rPr>
+          <w:t>Висновок</w:t>
+        </w:r>
+        <w:r>
+          <w:rPr>
+            <w:noProof/>
+            <w:webHidden/>
+          </w:rPr>
+          <w:tab/>
+        </w:r>
+        <w:r>
+          <w:rPr>
+            <w:noProof/>
+            <w:webHidden/>
+          </w:rPr>
+          <w:fldChar w:fldCharType="begin"/>
+        </w:r>
+        <w:r>
+          <w:rPr>
+            <w:noProof/>
+            <w:webHidden/>
+          </w:rPr>
+          <w:instrText xml:space="preserve"> PAGEREF _Toc89676088 \h </w:instrText>
+        </w:r>
+        <w:r>
+          <w:rPr>
+            <w:noProof/>
+            <w:webHidden/>
+          </w:rPr>
+        </w:r>
+        <w:r>
+          <w:rPr>
+            <w:noProof/>
+            <w:webHidden/>
+          </w:rPr>
+          <w:fldChar w:fldCharType="separate"/>
+        </w:r>
+        <w:r>
+          <w:rPr>
+            <w:noProof/>
+            <w:webHidden/>
+          </w:rPr>
+          <w:t>5</w:t>
+        </w:r>
+        <w:r>
+          <w:rPr>
+            <w:noProof/>
+            <w:webHidden/>
+          </w:rPr>
+          <w:fldChar w:fldCharType="end"/>
+        </w:r>
+      </w:hyperlink>
+    </w:p>
+    <w:p>
+      <w:r>
+        <w:fldChar w:fldCharType="end"/>
+      </w:r>
+    </w:p>
+    <w:p>
+      <w:pPr>
+        <w:pStyle w:val="1"/>
+        <w:jc w:val="center"/>
+        <w:rPr>
+          <w:sz w:val="28"/>
+          <w:szCs w:val="28"/>
+          <w:lang w:val="en-US"/>
+        </w:rPr>
+      </w:pPr>
+    </w:p>
+    <w:p>
+      <w:pPr>
+        <w:pStyle w:val="1"/>
+        <w:jc w:val="center"/>
+        <w:rPr>
+          <w:sz w:val="28"/>
+          <w:szCs w:val="28"/>
+          <w:lang w:val="en-US"/>
+        </w:rPr>
+      </w:pPr>
+    </w:p>
+    <w:p>
+      <w:pPr>
+        <w:pStyle w:val="1"/>
+        <w:jc w:val="center"/>
+        <w:rPr>
+          <w:sz w:val="28"/>
+          <w:szCs w:val="28"/>
+          <w:lang w:val="uk-UA"/>
+        </w:rPr>
+      </w:pPr>
+    </w:p>
+    <w:p>
+      <w:pPr>
+        <w:pStyle w:val="1"/>
+        <w:jc w:val="center"/>
+        <w:rPr>
+          <w:sz w:val="28"/>
+          <w:szCs w:val="28"/>
+          <w:lang w:val="uk-UA"/>
+        </w:rPr>
+      </w:pPr>
+    </w:p>
+    <w:p>
+      <w:pPr>
+        <w:pStyle w:val="1"/>
+        <w:jc w:val="center"/>
+        <w:rPr>
+          <w:sz w:val="28"/>
+          <w:szCs w:val="28"/>
+          <w:lang w:val="uk-UA"/>
+        </w:rPr>
+      </w:pPr>
+    </w:p>
+    <w:p>
+      <w:pPr>
+        <w:pStyle w:val="1"/>
+        <w:jc w:val="center"/>
+        <w:rPr>
+          <w:sz w:val="28"/>
+          <w:szCs w:val="28"/>
+          <w:lang w:val="uk-UA"/>
+        </w:rPr>
+      </w:pPr>
+    </w:p>
+    <w:p>
+      <w:pPr>
+        <w:pStyle w:val="1"/>
+        <w:jc w:val="center"/>
+        <w:rPr>
+          <w:sz w:val="28"/>
+          <w:szCs w:val="28"/>
+          <w:lang w:val="uk-UA"/>
+        </w:rPr>
+      </w:pPr>
+    </w:p>
+    <w:p>
+      <w:pPr>
+        <w:pStyle w:val="1"/>
+        <w:jc w:val="center"/>
+        <w:rPr>
+          <w:sz w:val="28"/>
+          <w:szCs w:val="28"/>
+          <w:lang w:val="uk-UA"/>
+        </w:rPr>
+      </w:pPr>
+    </w:p>
+    <w:p>
+      <w:pPr>
+        <w:pStyle w:val="1"/>
+        <w:jc w:val="center"/>
+        <w:rPr>
+          <w:sz w:val="28"/>
+          <w:szCs w:val="28"/>
+          <w:lang w:val="uk-UA"/>
+        </w:rPr>
+      </w:pPr>
+    </w:p>
+    <w:p>
+      <w:pPr>
+        <w:pStyle w:val="1"/>
+        <w:jc w:val="center"/>
+        <w:rPr>
+          <w:sz w:val="28"/>
+          <w:szCs w:val="28"/>
+          <w:lang w:val="uk-UA"/>
+        </w:rPr>
+      </w:pPr>
+    </w:p>
+    <w:p>
+      <w:pPr>
+        <w:pStyle w:val="1"/>
+        <w:jc w:val="center"/>
+        <w:rPr>
+          <w:sz w:val="28"/>
+          <w:szCs w:val="28"/>
+          <w:lang w:val="uk-UA"/>
+        </w:rPr>
+      </w:pPr>
+    </w:p>
+    <w:p>
+      <w:pPr>
+        <w:pStyle w:val="1"/>
+        <w:jc w:val="center"/>
+        <w:rPr>
+          <w:sz w:val="28"/>
+          <w:szCs w:val="28"/>
+          <w:lang w:val="uk-UA"/>
+        </w:rPr>
+      </w:pPr>
+    </w:p>
+    <w:p>
+      <w:pPr>
+        <w:pStyle w:val="1"/>
+        <w:jc w:val="center"/>
+        <w:rPr>
+          <w:sz w:val="28"/>
+          <w:szCs w:val="28"/>
+          <w:lang w:val="uk-UA"/>
+        </w:rPr>
+      </w:pPr>
+    </w:p>
+    <w:p>
+      <w:pPr>
+        <w:pStyle w:val="1"/>
+        <w:jc w:val="center"/>
+        <w:rPr>
+          <w:sz w:val="28"/>
+          <w:szCs w:val="28"/>
+          <w:lang w:val="uk-UA"/>
+        </w:rPr>
+      </w:pPr>
+    </w:p>
+    <w:p>
+      <w:pPr>
+        <w:pStyle w:val="1"/>
+        <w:jc w:val="center"/>
+        <w:rPr>
+          <w:sz w:val="28"/>
+          <w:szCs w:val="28"/>
+          <w:lang w:val="uk-UA"/>
+        </w:rPr>
+      </w:pPr>
+    </w:p>
+    <w:p>
+      <w:pPr>
+        <w:pStyle w:val="1"/>
+        <w:jc w:val="center"/>
+        <w:rPr>
+          <w:sz w:val="28"/>
+          <w:szCs w:val="28"/>
+          <w:lang w:val="uk-UA"/>
+        </w:rPr>
+      </w:pPr>
+    </w:p>
+    <w:p>
+      <w:pPr>
+        <w:pStyle w:val="1"/>
+        <w:jc w:val="center"/>
+        <w:rPr>
+          <w:sz w:val="28"/>
+          <w:szCs w:val="28"/>
+          <w:lang w:val="uk-UA"/>
+        </w:rPr>
+      </w:pPr>
+    </w:p>
+    <w:p>
+      <w:pPr>
+        <w:pStyle w:val="1"/>
+        <w:jc w:val="center"/>
+        <w:rPr>
+          <w:sz w:val="28"/>
+          <w:szCs w:val="28"/>
+          <w:lang w:val="uk-UA"/>
+        </w:rPr>
+      </w:pPr>
+      <w:bookmarkStart w:id="0" w:name="_Toc89676083"/>
+      <w:r>
+        <w:rPr>
+          <w:sz w:val="28"/>
+          <w:szCs w:val="28"/>
+          <w:lang w:val="uk-UA"/>
+        </w:rPr>
+        <w:lastRenderedPageBreak/>
+        <w:t>1</w:t>
+      </w:r>
+      <w:r>
+        <w:rPr>
+          <w:sz w:val="28"/>
+          <w:szCs w:val="28"/>
+          <w:lang w:val="uk-UA"/>
+        </w:rPr>
+        <w:t xml:space="preserve"> </w:t>
+      </w:r>
+      <w:r>
+        <w:rPr>
+          <w:sz w:val="28"/>
+          <w:szCs w:val="28"/>
+          <w:lang w:val="uk-UA"/>
+        </w:rPr>
+        <w:t>Постановка задачі</w:t>
+      </w:r>
+      <w:bookmarkEnd w:id="0"/>
+    </w:p>
+    <w:p>
+      <w:pPr>
+        <w:pStyle w:val="a3"/>
+        <w:ind w:left="432"/>
+        <w:rPr>
+          <w:rFonts w:ascii="Times New Roman" w:hAnsi="Times New Roman"/>
+          <w:sz w:val="28"/>
+          <w:szCs w:val="28"/>
+          <w:lang w:val="uk-UA"/>
+        </w:rPr>
+      </w:pPr>
+      <w:bookmarkStart w:id="1" w:name="_Toc89676084"/>
+      <w:r>
+        <w:rPr>
+          <w:rFonts w:ascii="Times New Roman" w:hAnsi="Times New Roman"/>
+          <w:sz w:val="28"/>
+          <w:szCs w:val="28"/>
+          <w:lang w:val="uk-UA"/>
+        </w:rPr>
+        <w:t>1.1</w:t>
+      </w:r>
+      <w:r>
+        <w:rPr>
+          <w:rFonts w:ascii="Times New Roman" w:hAnsi="Times New Roman"/>
+          <w:sz w:val="28"/>
+          <w:szCs w:val="28"/>
+          <w:lang w:val="uk-UA"/>
+        </w:rPr>
+        <w:t>Мета роботи</w:t>
+      </w:r>
+      <w:bookmarkEnd w:id="1"/>
+    </w:p>
+    <w:p>
+      <w:pPr>
+        <w:rPr>
+          <w:lang w:val="uk-UA"/>
+        </w:rPr>
+      </w:pPr>
+    </w:p>
+    <w:p>
+      <w:pPr>
+        <w:rPr>
+          <w:rFonts w:ascii="Times New Roman" w:hAnsi="Times New Roman"/>
+          <w:sz w:val="28"/>
+          <w:szCs w:val="28"/>
+          <w:lang w:val="uk-UA"/>
+        </w:rPr>
+      </w:pPr>
+    </w:p>
+    <w:p>
+      <w:pPr>
+        <w:jc w:val="both"/>
+        <w:rPr>
+          <w:rFonts w:ascii="Times New Roman" w:hAnsi="Times New Roman"/>
+          <w:sz w:val="28"/>
+          <w:szCs w:val="28"/>
+          <w:lang w:val="uk-UA"/>
+        </w:rPr>
+      </w:pPr>
+      <w:r>
+        <w:rPr>
+          <w:rFonts w:ascii="Times New Roman" w:hAnsi="Times New Roman"/>
+          <w:color w:val="212529"/>
+          <w:sz w:val="28"/>
+          <w:szCs w:val="28"/>
+          <w:shd w:val="clear" w:color="auto" w:fill="FFFFFF"/>
+        </w:rPr>
+        <w:t>Розробити програмний засіб, який відображує  за заданим датасетом точки на координатній площині і зберігає зображення в одному з графічних форматів.</w:t>
+      </w:r>
+    </w:p>
+    <w:p>
+      <w:pPr>
+        <w:pStyle w:val="a3"/>
+        <w:rPr>
+          <w:rFonts w:ascii="Times New Roman" w:hAnsi="Times New Roman"/>
+          <w:sz w:val="28"/>
+          <w:szCs w:val="28"/>
+          <w:lang w:val="uk-UA"/>
+        </w:rPr>
+      </w:pPr>
+    </w:p>
+    <w:p>
+      <w:pPr>
+        <w:pStyle w:val="a3"/>
+        <w:rPr>
+          <w:rFonts w:ascii="Times New Roman" w:hAnsi="Times New Roman"/>
+          <w:sz w:val="28"/>
+          <w:szCs w:val="28"/>
+          <w:lang w:val="uk-UA"/>
+        </w:rPr>
+      </w:pPr>
+    </w:p>
+    <w:p>
+      <w:pPr>
+        <w:pStyle w:val="a3"/>
+        <w:rPr>
+          <w:rFonts w:ascii="Times New Roman" w:hAnsi="Times New Roman"/>
+          <w:sz w:val="28"/>
+          <w:szCs w:val="28"/>
+          <w:lang w:val="uk-UA"/>
+        </w:rPr>
+      </w:pPr>
+      <w:bookmarkStart w:id="2" w:name="_Toc89676085"/>
+      <w:r>
+        <w:rPr>
+          <w:rFonts w:ascii="Times New Roman" w:hAnsi="Times New Roman"/>
+          <w:sz w:val="28"/>
+          <w:szCs w:val="28"/>
+          <w:lang w:val="uk-UA"/>
+        </w:rPr>
+        <w:t>1.2</w:t>
+      </w:r>
+      <w:r>
+        <w:rPr>
+          <w:rFonts w:ascii="Times New Roman" w:hAnsi="Times New Roman"/>
+          <w:sz w:val="28"/>
+          <w:szCs w:val="28"/>
+          <w:lang w:val="uk-UA"/>
+        </w:rPr>
+        <w:t>Хід роботи</w:t>
+      </w:r>
+      <w:bookmarkEnd w:id="2"/>
+    </w:p>
+    <w:p>
+      <w:pPr>
+        <w:rPr>
+          <w:lang w:val="uk-UA"/>
+        </w:rPr>
+      </w:pPr>
+    </w:p>
+    <w:p>
+      <w:pPr>
+        <w:rPr>
+          <w:lang w:val="uk-UA"/>
+        </w:rPr>
+      </w:pPr>
+    </w:p>
+    <w:p>
+      <w:pPr>
+        <w:shd w:val="clear" w:color="auto" w:fill="FFFFFF"/>
+        <w:spacing w:after="100" w:afterAutospacing="1" w:line="240" w:lineRule="auto"/>
+        <w:rPr>
+          <w:rFonts w:ascii="Times New Roman" w:hAnsi="Times New Roman"/>
+          <w:color w:val="212529"/>
+          <w:sz w:val="28"/>
+          <w:szCs w:val="28"/>
+        </w:rPr>
+      </w:pPr>
+      <w:r>
+        <w:rPr>
+          <w:rFonts w:ascii="Times New Roman" w:hAnsi="Times New Roman"/>
+          <w:color w:val="212529"/>
+          <w:sz w:val="28"/>
+          <w:szCs w:val="28"/>
+        </w:rPr>
+        <w:t>Обрати індивідуальний </w:t>
+      </w:r>
+      <w:hyperlink r:id="rId7" w:history="1">
+        <w:r>
+          <w:rPr>
+            <w:rFonts w:ascii="Times New Roman" w:hAnsi="Times New Roman"/>
+            <w:sz w:val="28"/>
+            <w:szCs w:val="28"/>
+          </w:rPr>
+          <w:t>датасет за посиланням</w:t>
+        </w:r>
+      </w:hyperlink>
+      <w:r>
+        <w:rPr>
+          <w:rFonts w:ascii="Times New Roman" w:hAnsi="Times New Roman"/>
+          <w:color w:val="212529"/>
+          <w:sz w:val="28"/>
+          <w:szCs w:val="28"/>
+        </w:rPr>
+        <w:t> – номер датасета відповідає останній цифрі логіну на платформу Сікорський (наприклад, km-95-</w:t>
+      </w:r>
+      <w:r>
+        <w:rPr>
+          <w:rFonts w:ascii="Times New Roman" w:hAnsi="Times New Roman"/>
+          <w:color w:val="212529"/>
+          <w:sz w:val="28"/>
+          <w:szCs w:val="28"/>
+        </w:rPr>
+        <w:t>01</w:t>
+      </w:r>
+      <w:r>
+        <w:rPr>
+          <w:rFonts w:ascii="Times New Roman" w:hAnsi="Times New Roman"/>
+          <w:bCs/>
+          <w:color w:val="212529"/>
+          <w:sz w:val="28"/>
+          <w:szCs w:val="28"/>
+          <w:u w:val="single"/>
+        </w:rPr>
+        <w:t>9</w:t>
+      </w:r>
+      <w:r>
+        <w:rPr>
+          <w:rFonts w:ascii="Times New Roman" w:hAnsi="Times New Roman"/>
+          <w:color w:val="212529"/>
+          <w:sz w:val="28"/>
+          <w:szCs w:val="28"/>
+        </w:rPr>
+        <w:t> - DS9). </w:t>
+      </w:r>
+    </w:p>
+    <w:p>
+      <w:pPr>
+        <w:shd w:val="clear" w:color="auto" w:fill="FFFFFF"/>
+        <w:spacing w:after="100" w:afterAutospacing="1" w:line="240" w:lineRule="auto"/>
+        <w:rPr>
+          <w:rFonts w:ascii="Times New Roman" w:hAnsi="Times New Roman"/>
+          <w:color w:val="212529"/>
+          <w:sz w:val="28"/>
+          <w:szCs w:val="28"/>
+        </w:rPr>
+      </w:pPr>
+      <w:r>
+        <w:rPr>
+          <w:rFonts w:ascii="Times New Roman" w:hAnsi="Times New Roman"/>
+          <w:color w:val="212529"/>
+          <w:sz w:val="28"/>
+          <w:szCs w:val="28"/>
+        </w:rPr>
+        <w:t>Скачати файл з датасетом. Файл в текстовому форматі містить пари цілих чисел які є координатами точок. </w:t>
+      </w:r>
+    </w:p>
+    <w:p>
+      <w:pPr>
+        <w:shd w:val="clear" w:color="auto" w:fill="FFFFFF"/>
+        <w:spacing w:after="100" w:afterAutospacing="1" w:line="240" w:lineRule="auto"/>
+        <w:rPr>
+          <w:rFonts w:ascii="Times New Roman" w:hAnsi="Times New Roman"/>
+          <w:color w:val="212529"/>
+          <w:sz w:val="28"/>
+          <w:szCs w:val="28"/>
+        </w:rPr>
+      </w:pPr>
+      <w:r>
+        <w:rPr>
+          <w:rFonts w:ascii="Times New Roman" w:hAnsi="Times New Roman"/>
+          <w:color w:val="212529"/>
+          <w:sz w:val="28"/>
+          <w:szCs w:val="28"/>
+        </w:rPr>
+        <w:t>Необхідно написати програму будь якою мовою з використанням будь яких бібліотек яка</w:t>
+      </w:r>
+    </w:p>
+    <w:p>
+      <w:pPr>
+        <w:numPr>
+          <w:ilvl w:val="0"/>
+          <w:numId w:val="2"/>
+        </w:numPr>
+        <w:shd w:val="clear" w:color="auto" w:fill="FFFFFF"/>
+        <w:spacing w:before="100" w:beforeAutospacing="1" w:after="100" w:afterAutospacing="1" w:line="240" w:lineRule="auto"/>
+        <w:rPr>
+          <w:rFonts w:ascii="Times New Roman" w:hAnsi="Times New Roman"/>
+          <w:color w:val="212529"/>
+          <w:sz w:val="28"/>
+          <w:szCs w:val="28"/>
+        </w:rPr>
+      </w:pPr>
+      <w:r>
+        <w:rPr>
+          <w:rFonts w:ascii="Times New Roman" w:hAnsi="Times New Roman"/>
+          <w:color w:val="212529"/>
+          <w:sz w:val="28"/>
+          <w:szCs w:val="28"/>
+        </w:rPr>
+        <w:t>Зчитує датасет з файлу;</w:t>
+      </w:r>
+    </w:p>
+    <w:p>
+      <w:pPr>
+        <w:numPr>
+          <w:ilvl w:val="0"/>
+          <w:numId w:val="2"/>
+        </w:numPr>
+        <w:shd w:val="clear" w:color="auto" w:fill="FFFFFF"/>
+        <w:spacing w:before="100" w:beforeAutospacing="1" w:after="100" w:afterAutospacing="1" w:line="240" w:lineRule="auto"/>
+        <w:rPr>
+          <w:rFonts w:ascii="Times New Roman" w:hAnsi="Times New Roman"/>
+          <w:color w:val="212529"/>
+          <w:sz w:val="28"/>
+          <w:szCs w:val="28"/>
+        </w:rPr>
+      </w:pPr>
+      <w:r>
+        <w:rPr>
+          <w:rFonts w:ascii="Times New Roman" w:hAnsi="Times New Roman"/>
+          <w:color w:val="212529"/>
+          <w:sz w:val="28"/>
+          <w:szCs w:val="28"/>
+        </w:rPr>
+        <w:t>Встановлює розміри вікна (полотна – </w:t>
+      </w:r>
+      <w:r>
+        <w:rPr>
+          <w:rFonts w:ascii="Times New Roman" w:hAnsi="Times New Roman"/>
+          <w:color w:val="212529"/>
+          <w:sz w:val="28"/>
+          <w:szCs w:val="28"/>
+          <w:lang w:val="en-US"/>
+        </w:rPr>
+        <w:t>canvas size</w:t>
+      </w:r>
+      <w:r>
+        <w:rPr>
+          <w:rFonts w:ascii="Times New Roman" w:hAnsi="Times New Roman"/>
+          <w:color w:val="212529"/>
+          <w:sz w:val="28"/>
+          <w:szCs w:val="28"/>
+        </w:rPr>
+        <w:t>)</w:t>
+      </w:r>
+      <w:r>
+        <w:rPr>
+          <w:rFonts w:ascii="Times New Roman" w:hAnsi="Times New Roman"/>
+          <w:color w:val="212529"/>
+          <w:sz w:val="28"/>
+          <w:szCs w:val="28"/>
+          <w:lang w:val="en-US"/>
+        </w:rPr>
+        <w:t> </w:t>
+      </w:r>
+      <w:r>
+        <w:rPr>
+          <w:rFonts w:ascii="Times New Roman" w:hAnsi="Times New Roman"/>
+          <w:bCs/>
+          <w:color w:val="212529"/>
+          <w:sz w:val="28"/>
+          <w:szCs w:val="28"/>
+          <w:u w:val="single"/>
+          <w:lang w:val="en-US"/>
+        </w:rPr>
+        <w:t>960х540</w:t>
+      </w:r>
+      <w:r>
+        <w:rPr>
+          <w:rFonts w:ascii="Times New Roman" w:hAnsi="Times New Roman"/>
+          <w:color w:val="212529"/>
+          <w:sz w:val="28"/>
+          <w:szCs w:val="28"/>
+          <w:lang w:val="en-US"/>
+        </w:rPr>
+        <w:t> </w:t>
+      </w:r>
+      <w:r>
+        <w:rPr>
+          <w:rFonts w:ascii="Times New Roman" w:hAnsi="Times New Roman"/>
+          <w:color w:val="212529"/>
+          <w:sz w:val="28"/>
+          <w:szCs w:val="28"/>
+        </w:rPr>
+        <w:t>пкс;</w:t>
+      </w:r>
+    </w:p>
+    <w:p>
+      <w:pPr>
+        <w:numPr>
+          <w:ilvl w:val="0"/>
+          <w:numId w:val="2"/>
+        </w:numPr>
+        <w:shd w:val="clear" w:color="auto" w:fill="FFFFFF"/>
+        <w:spacing w:before="100" w:beforeAutospacing="1" w:after="100" w:afterAutospacing="1" w:line="240" w:lineRule="auto"/>
+        <w:rPr>
+          <w:rFonts w:ascii="Times New Roman" w:hAnsi="Times New Roman"/>
+          <w:color w:val="212529"/>
+          <w:sz w:val="28"/>
+          <w:szCs w:val="28"/>
+        </w:rPr>
+      </w:pPr>
+      <w:r>
+        <w:rPr>
+          <w:rFonts w:ascii="Times New Roman" w:hAnsi="Times New Roman"/>
+          <w:color w:val="212529"/>
+          <w:sz w:val="28"/>
+          <w:szCs w:val="28"/>
+        </w:rPr>
+        <w:t>Відображає точки за заданими координатами;</w:t>
+      </w:r>
+    </w:p>
+    <w:p>
+      <w:pPr>
+        <w:numPr>
+          <w:ilvl w:val="0"/>
+          <w:numId w:val="2"/>
+        </w:numPr>
+        <w:shd w:val="clear" w:color="auto" w:fill="FFFFFF"/>
+        <w:spacing w:before="100" w:beforeAutospacing="1" w:after="100" w:afterAutospacing="1" w:line="240" w:lineRule="auto"/>
+        <w:rPr>
+          <w:rFonts w:ascii="Times New Roman" w:hAnsi="Times New Roman"/>
+          <w:color w:val="212529"/>
+          <w:sz w:val="28"/>
+          <w:szCs w:val="28"/>
+        </w:rPr>
+      </w:pPr>
+      <w:r>
+        <w:rPr>
+          <w:rFonts w:ascii="Times New Roman" w:hAnsi="Times New Roman"/>
+          <w:color w:val="212529"/>
+          <w:sz w:val="28"/>
+          <w:szCs w:val="28"/>
+        </w:rPr>
+        <w:t>Виводить результат в будь-який графічний формат.</w:t>
+      </w:r>
+    </w:p>
+    <w:p>
+      <w:pPr>
+        <w:rPr>
+          <w:lang w:val="uk-UA"/>
+        </w:rPr>
+      </w:pPr>
+    </w:p>
+    <w:p>
+      <w:pPr>
+        <w:rPr>
+          <w:lang w:val="uk-UA"/>
+        </w:rPr>
+      </w:pPr>
+    </w:p>
+    <w:p>
+      <w:pPr>
+        <w:pStyle w:val="1"/>
+        <w:jc w:val="center"/>
+        <w:rPr>
+          <w:sz w:val="28"/>
+          <w:szCs w:val="28"/>
+          <w:lang w:val="uk-UA"/>
+        </w:rPr>
+      </w:pPr>
+    </w:p>
+    <w:p>
+      <w:pPr>
+        <w:pStyle w:val="1"/>
+        <w:jc w:val="center"/>
+        <w:rPr>
+          <w:sz w:val="28"/>
+          <w:szCs w:val="28"/>
+          <w:lang w:val="uk-UA"/>
+        </w:rPr>
+      </w:pPr>
+    </w:p>
+    <w:p>
+      <w:pPr>
+        <w:pStyle w:val="1"/>
+        <w:jc w:val="center"/>
+        <w:rPr>
+          <w:sz w:val="28"/>
+          <w:szCs w:val="28"/>
+          <w:lang w:val="uk-UA"/>
+        </w:rPr>
+      </w:pPr>
+    </w:p>
+    <w:p>
+      <w:pPr>
+        <w:pStyle w:val="1"/>
+        <w:jc w:val="center"/>
+        <w:rPr>
+          <w:sz w:val="28"/>
+          <w:szCs w:val="28"/>
+          <w:lang w:val="uk-UA"/>
+        </w:rPr>
+      </w:pPr>
+    </w:p>
+    <w:p>
+      <w:pPr>
+        <w:pStyle w:val="1"/>
+        <w:jc w:val="center"/>
+        <w:rPr>
+          <w:sz w:val="28"/>
+          <w:szCs w:val="28"/>
+          <w:lang w:val="uk-UA"/>
+        </w:rPr>
+      </w:pPr>
+      <w:bookmarkStart w:id="3" w:name="_Toc89676086"/>
+      <w:r>
+        <w:rPr>
+          <w:sz w:val="28"/>
+          <w:szCs w:val="28"/>
+          <w:lang w:val="uk-UA"/>
+        </w:rPr>
+        <w:lastRenderedPageBreak/>
+        <w:t>2 Основна частина</w:t>
+      </w:r>
+      <w:bookmarkEnd w:id="3"/>
+    </w:p>
+    <w:p>
+      <w:pPr>
+        <w:pStyle w:val="a3"/>
+        <w:rPr>
+          <w:rFonts w:ascii="Times New Roman" w:hAnsi="Times New Roman"/>
+          <w:sz w:val="28"/>
+          <w:szCs w:val="28"/>
+          <w:lang w:val="en-US"/>
+        </w:rPr>
+      </w:pPr>
+      <w:bookmarkStart w:id="4" w:name="_Toc89676087"/>
+      <w:r>
+        <w:rPr>
+          <w:rFonts w:ascii="Times New Roman" w:hAnsi="Times New Roman"/>
+          <w:sz w:val="28"/>
+          <w:szCs w:val="28"/>
+          <w:lang w:val="uk-UA"/>
+        </w:rPr>
+        <w:t>2.1 Реалізація програми</w:t>
+      </w:r>
+      <w:bookmarkEnd w:id="4"/>
+    </w:p>
+    <w:p>
+      <w:pPr>
+        <w:rPr>
+          <w:lang w:val="en-US"/>
+        </w:rPr>
+      </w:pPr>
+    </w:p>
+    <w:p>
+      <w:pPr>
+        <w:rPr>
+          <w:lang w:val="en-US"/>
+        </w:rPr>
+      </w:pPr>
+    </w:p>
+    <w:p>
+      <w:pPr>
+        <w:rPr>
+          <w:rFonts w:ascii="Times New Roman" w:hAnsi="Times New Roman"/>
+          <w:sz w:val="28"/>
+          <w:szCs w:val="28"/>
+          <w:lang w:val="en-US"/>
+        </w:rPr>
+      </w:pPr>
+      <w:r>
+        <w:rPr>
+          <w:rFonts w:ascii="Times New Roman" w:hAnsi="Times New Roman"/>
+          <w:sz w:val="28"/>
+          <w:szCs w:val="28"/>
+        </w:rPr>
+        <w:t>Для реал</w:t>
+      </w:r>
+      <w:r>
+        <w:rPr>
+          <w:rFonts w:ascii="Times New Roman" w:hAnsi="Times New Roman"/>
+          <w:sz w:val="28"/>
+          <w:szCs w:val="28"/>
+          <w:lang w:val="uk-UA"/>
+        </w:rPr>
+        <w:t xml:space="preserve">ізації програми, що за заданими координатами точок будує зображення </w:t>
+      </w:r>
+      <w:r>
+        <w:rPr>
+          <w:rFonts w:ascii="Times New Roman" w:hAnsi="Times New Roman"/>
+          <w:sz w:val="28"/>
+          <w:szCs w:val="28"/>
+          <w:lang w:val="en-US"/>
+        </w:rPr>
+        <w:t xml:space="preserve">, </w:t>
+      </w:r>
+      <w:r>
+        <w:rPr>
+          <w:rFonts w:ascii="Times New Roman" w:hAnsi="Times New Roman"/>
+          <w:sz w:val="28"/>
+          <w:szCs w:val="28"/>
+          <w:lang w:val="uk-UA"/>
+        </w:rPr>
+        <w:t xml:space="preserve">застосовано </w:t>
+      </w:r>
+      <w:r>
+        <w:rPr>
+          <w:rFonts w:ascii="Times New Roman" w:hAnsi="Times New Roman"/>
+          <w:sz w:val="28"/>
+          <w:szCs w:val="28"/>
+        </w:rPr>
+        <w:t xml:space="preserve">з </w:t>
+      </w:r>
+      <w:r>
+        <w:rPr>
+          <w:rFonts w:ascii="Times New Roman" w:hAnsi="Times New Roman"/>
+          <w:sz w:val="28"/>
+          <w:szCs w:val="28"/>
+          <w:lang w:val="uk-UA"/>
+        </w:rPr>
+        <w:t xml:space="preserve">бібліотеки  </w:t>
+      </w:r>
+      <w:r>
+        <w:rPr>
+          <w:rFonts w:ascii="Times New Roman" w:hAnsi="Times New Roman"/>
+          <w:sz w:val="28"/>
+          <w:szCs w:val="28"/>
+          <w:lang w:val="en-US"/>
+        </w:rPr>
+        <w:t>matplotlip</w:t>
+      </w:r>
+      <w:r>
+        <w:rPr>
+          <w:rFonts w:ascii="Times New Roman" w:hAnsi="Times New Roman"/>
+          <w:sz w:val="28"/>
+          <w:szCs w:val="28"/>
+        </w:rPr>
+        <w:t xml:space="preserve"> функц</w:t>
+      </w:r>
+      <w:r>
+        <w:rPr>
+          <w:rFonts w:ascii="Times New Roman" w:hAnsi="Times New Roman"/>
+          <w:sz w:val="28"/>
+          <w:szCs w:val="28"/>
+          <w:lang w:val="uk-UA"/>
+        </w:rPr>
+        <w:t xml:space="preserve">ії </w:t>
+      </w:r>
+      <w:r>
+        <w:rPr>
+          <w:rFonts w:ascii="Times New Roman" w:hAnsi="Times New Roman"/>
+          <w:sz w:val="28"/>
+          <w:szCs w:val="28"/>
+        </w:rPr>
+        <w:t xml:space="preserve"> з</w:t>
+      </w:r>
+      <w:r>
+        <w:rPr>
+          <w:rFonts w:ascii="Times New Roman" w:hAnsi="Times New Roman"/>
+          <w:sz w:val="28"/>
+          <w:szCs w:val="28"/>
+          <w:lang w:val="uk-UA"/>
+        </w:rPr>
+        <w:t xml:space="preserve"> інтерфейсу </w:t>
+      </w:r>
+      <w:r>
+        <w:rPr>
+          <w:rFonts w:ascii="Times New Roman" w:hAnsi="Times New Roman"/>
+          <w:sz w:val="28"/>
+          <w:szCs w:val="28"/>
+          <w:lang w:val="en-US"/>
+        </w:rPr>
+        <w:t xml:space="preserve">pyplot.  </w:t>
+      </w:r>
+      <w:r>
+        <w:rPr>
+          <w:rFonts w:ascii="Times New Roman" w:hAnsi="Times New Roman"/>
+          <w:sz w:val="28"/>
+          <w:szCs w:val="28"/>
+          <w:lang w:val="uk-UA"/>
+        </w:rPr>
+        <w:t xml:space="preserve">Створено функцію </w:t>
+      </w:r>
+      <w:r>
+        <w:rPr>
+          <w:rFonts w:ascii="Times New Roman" w:hAnsi="Times New Roman"/>
+          <w:sz w:val="28"/>
+          <w:szCs w:val="28"/>
+          <w:lang w:val="en-US"/>
+        </w:rPr>
+        <w:t xml:space="preserve">draw_save_image(), </w:t>
+      </w:r>
+      <w:r>
+        <w:rPr>
+          <w:rFonts w:ascii="Times New Roman" w:hAnsi="Times New Roman"/>
+          <w:sz w:val="28"/>
+          <w:szCs w:val="28"/>
+          <w:lang w:val="uk-UA"/>
+        </w:rPr>
+        <w:t xml:space="preserve">що компонує наступні функції. </w:t>
+      </w:r>
+      <w:r>
+        <w:rPr>
+          <w:rFonts w:ascii="Times New Roman" w:hAnsi="Times New Roman"/>
+          <w:sz w:val="28"/>
+          <w:szCs w:val="28"/>
+        </w:rPr>
+        <w:t>Для створення бажаного розм</w:t>
+      </w:r>
+      <w:r>
+        <w:rPr>
+          <w:rFonts w:ascii="Times New Roman" w:hAnsi="Times New Roman"/>
+          <w:sz w:val="28"/>
+          <w:szCs w:val="28"/>
+          <w:lang w:val="uk-UA"/>
+        </w:rPr>
+        <w:t xml:space="preserve">іру </w:t>
+      </w:r>
+      <w:r>
+        <w:rPr>
+          <w:rFonts w:ascii="Times New Roman" w:hAnsi="Times New Roman"/>
+          <w:sz w:val="28"/>
+          <w:szCs w:val="28"/>
+          <w:lang w:val="en-US"/>
+        </w:rPr>
+        <w:t xml:space="preserve">figure </w:t>
+      </w:r>
+      <w:r>
+        <w:rPr>
+          <w:rFonts w:ascii="Times New Roman" w:hAnsi="Times New Roman"/>
+          <w:sz w:val="28"/>
+          <w:szCs w:val="28"/>
+        </w:rPr>
+        <w:t>(</w:t>
+      </w:r>
+      <w:r>
+        <w:rPr>
+          <w:rFonts w:ascii="Times New Roman" w:hAnsi="Times New Roman"/>
+          <w:sz w:val="28"/>
+          <w:szCs w:val="28"/>
+          <w:lang w:val="uk-UA"/>
+        </w:rPr>
+        <w:t xml:space="preserve">полотна) в  пікселях та </w:t>
+      </w:r>
+      <w:r>
+        <w:rPr>
+          <w:rFonts w:ascii="Times New Roman" w:hAnsi="Times New Roman"/>
+          <w:sz w:val="28"/>
+          <w:szCs w:val="28"/>
+          <w:lang w:val="en-US"/>
+        </w:rPr>
+        <w:t>plot(</w:t>
+      </w:r>
+      <w:r>
+        <w:rPr>
+          <w:rFonts w:ascii="Times New Roman" w:hAnsi="Times New Roman"/>
+          <w:sz w:val="28"/>
+          <w:szCs w:val="28"/>
+        </w:rPr>
+        <w:t xml:space="preserve">площинау </w:t>
+      </w:r>
+      <w:r>
+        <w:rPr>
+          <w:rFonts w:ascii="Times New Roman" w:hAnsi="Times New Roman"/>
+          <w:sz w:val="28"/>
+          <w:szCs w:val="28"/>
+        </w:rPr>
+        <w:t>для розміщення малюнку)</w:t>
+      </w:r>
+      <w:r>
+        <w:rPr>
+          <w:rFonts w:ascii="Times New Roman" w:hAnsi="Times New Roman"/>
+          <w:sz w:val="28"/>
+          <w:szCs w:val="28"/>
+          <w:lang w:val="uk-UA"/>
+        </w:rPr>
+        <w:t xml:space="preserve"> було застосовано функцію </w:t>
+      </w:r>
+      <w:r>
+        <w:rPr>
+          <w:rFonts w:ascii="Times New Roman" w:hAnsi="Times New Roman"/>
+          <w:sz w:val="28"/>
+          <w:szCs w:val="28"/>
+          <w:lang w:val="en-US"/>
+        </w:rPr>
+        <w:t xml:space="preserve">subplots() </w:t>
+      </w:r>
+      <w:r>
+        <w:rPr>
+          <w:rFonts w:ascii="Times New Roman" w:hAnsi="Times New Roman"/>
+          <w:sz w:val="28"/>
+          <w:szCs w:val="28"/>
+        </w:rPr>
+        <w:t xml:space="preserve">з параметром </w:t>
+      </w:r>
+      <w:r>
+        <w:rPr>
+          <w:rFonts w:ascii="Times New Roman" w:hAnsi="Times New Roman"/>
+          <w:sz w:val="28"/>
+          <w:szCs w:val="28"/>
+          <w:lang w:val="en-US"/>
+        </w:rPr>
+        <w:t>figsize = (</w:t>
+      </w:r>
+      <w:r>
+        <w:rPr>
+          <w:rFonts w:ascii="Times New Roman" w:hAnsi="Times New Roman"/>
+          <w:sz w:val="28"/>
+          <w:szCs w:val="28"/>
+          <w:lang w:val="en-US"/>
+        </w:rPr>
+        <w:t>9.6, 5.4</w:t>
+      </w:r>
+      <w:r>
+        <w:rPr>
+          <w:rFonts w:ascii="Times New Roman" w:hAnsi="Times New Roman"/>
+          <w:sz w:val="28"/>
+          <w:szCs w:val="28"/>
+          <w:lang w:val="en-US"/>
+        </w:rPr>
+        <w:t>)</w:t>
+      </w:r>
+      <w:r>
+        <w:rPr>
+          <w:rFonts w:ascii="Times New Roman" w:hAnsi="Times New Roman"/>
+          <w:sz w:val="28"/>
+          <w:szCs w:val="28"/>
+          <w:lang w:val="en-US"/>
+        </w:rPr>
+        <w:t xml:space="preserve">, </w:t>
+      </w:r>
+      <w:r>
+        <w:rPr>
+          <w:rFonts w:ascii="Times New Roman" w:hAnsi="Times New Roman"/>
+          <w:sz w:val="28"/>
+          <w:szCs w:val="28"/>
+        </w:rPr>
+        <w:t>що вказу</w:t>
+      </w:r>
+      <w:r>
+        <w:rPr>
+          <w:rFonts w:ascii="Times New Roman" w:hAnsi="Times New Roman"/>
+          <w:sz w:val="28"/>
+          <w:szCs w:val="28"/>
+          <w:lang w:val="uk-UA"/>
+        </w:rPr>
+        <w:t>є</w:t>
+      </w:r>
+      <w:r>
+        <w:rPr>
+          <w:rFonts w:ascii="Times New Roman" w:hAnsi="Times New Roman"/>
+          <w:sz w:val="28"/>
+          <w:szCs w:val="28"/>
+        </w:rPr>
+        <w:t xml:space="preserve"> на ширину та висоту полотна</w:t>
+      </w:r>
+      <w:r>
+        <w:rPr>
+          <w:rFonts w:ascii="Times New Roman" w:hAnsi="Times New Roman"/>
+          <w:sz w:val="28"/>
+          <w:szCs w:val="28"/>
+          <w:lang w:val="en-US"/>
+        </w:rPr>
+        <w:t xml:space="preserve"> (960x540 px).</w:t>
+      </w:r>
+      <w:r>
+        <w:rPr>
+          <w:rFonts w:ascii="Times New Roman" w:hAnsi="Times New Roman"/>
+          <w:sz w:val="28"/>
+          <w:szCs w:val="28"/>
+        </w:rPr>
+        <w:t xml:space="preserve">  </w:t>
+      </w:r>
+      <w:r>
+        <w:rPr>
+          <w:rFonts w:ascii="Times New Roman" w:hAnsi="Times New Roman"/>
+          <w:sz w:val="28"/>
+          <w:szCs w:val="28"/>
+          <w:lang w:val="uk-UA"/>
+        </w:rPr>
+        <w:t xml:space="preserve">Функція </w:t>
+      </w:r>
+      <w:r>
+        <w:rPr>
+          <w:rFonts w:ascii="Times New Roman" w:hAnsi="Times New Roman"/>
+          <w:sz w:val="28"/>
+          <w:szCs w:val="28"/>
+          <w:lang w:val="en-US"/>
+        </w:rPr>
+        <w:t>scatter()</w:t>
+      </w:r>
+      <w:r>
+        <w:rPr>
+          <w:rFonts w:ascii="Times New Roman" w:hAnsi="Times New Roman"/>
+          <w:sz w:val="28"/>
+          <w:szCs w:val="28"/>
+          <w:lang w:val="uk-UA"/>
+        </w:rPr>
+        <w:t xml:space="preserve">з параметрами </w:t>
+      </w:r>
+      <w:r>
+        <w:rPr>
+          <w:rFonts w:ascii="Times New Roman" w:hAnsi="Times New Roman"/>
+          <w:sz w:val="28"/>
+          <w:szCs w:val="28"/>
+          <w:lang w:val="en-US"/>
+        </w:rPr>
+        <w:t>x_arr, y_arr</w:t>
+      </w:r>
+      <w:r>
+        <w:rPr>
+          <w:rFonts w:ascii="Times New Roman" w:hAnsi="Times New Roman"/>
+          <w:sz w:val="28"/>
+          <w:szCs w:val="28"/>
+          <w:lang w:val="uk-UA"/>
+        </w:rPr>
+        <w:t>,</w:t>
+      </w:r>
+      <w:r>
+        <w:rPr>
+          <w:rFonts w:ascii="Times New Roman" w:hAnsi="Times New Roman"/>
+          <w:sz w:val="28"/>
+          <w:szCs w:val="28"/>
+          <w:lang w:val="en-US"/>
+        </w:rPr>
+        <w:t xml:space="preserve"> </w:t>
+      </w:r>
+      <w:r>
+        <w:rPr>
+          <w:rFonts w:ascii="Times New Roman" w:hAnsi="Times New Roman"/>
+          <w:sz w:val="28"/>
+          <w:szCs w:val="28"/>
+          <w:lang w:val="uk-UA"/>
+        </w:rPr>
+        <w:t xml:space="preserve"> використана для зображення точок на </w:t>
+      </w:r>
+      <w:r>
+        <w:rPr>
+          <w:rFonts w:ascii="Times New Roman" w:hAnsi="Times New Roman"/>
+          <w:sz w:val="28"/>
+          <w:szCs w:val="28"/>
+          <w:lang w:val="en-US"/>
+        </w:rPr>
+        <w:t>plot</w:t>
+      </w:r>
+      <w:r>
+        <w:rPr>
+          <w:rFonts w:ascii="Times New Roman" w:hAnsi="Times New Roman"/>
+          <w:sz w:val="28"/>
+          <w:szCs w:val="28"/>
+          <w:lang w:val="uk-UA"/>
+        </w:rPr>
+        <w:t xml:space="preserve"> ,  де </w:t>
+      </w:r>
+      <w:r>
+        <w:rPr>
+          <w:rFonts w:ascii="Times New Roman" w:hAnsi="Times New Roman"/>
+          <w:sz w:val="28"/>
+          <w:szCs w:val="28"/>
+          <w:lang w:val="en-US"/>
+        </w:rPr>
+        <w:t xml:space="preserve">x_arr – </w:t>
+      </w:r>
+      <w:r>
+        <w:rPr>
+          <w:rFonts w:ascii="Times New Roman" w:hAnsi="Times New Roman"/>
+          <w:sz w:val="28"/>
+          <w:szCs w:val="28"/>
+        </w:rPr>
+        <w:t xml:space="preserve">масив </w:t>
+      </w:r>
+      <w:r>
+        <w:rPr>
+          <w:rFonts w:ascii="Times New Roman" w:hAnsi="Times New Roman"/>
+          <w:sz w:val="28"/>
+          <w:szCs w:val="28"/>
+          <w:lang w:val="uk-UA"/>
+        </w:rPr>
+        <w:t>і</w:t>
+      </w:r>
+      <w:r>
+        <w:rPr>
+          <w:rFonts w:ascii="Times New Roman" w:hAnsi="Times New Roman"/>
+          <w:sz w:val="28"/>
+          <w:szCs w:val="28"/>
+        </w:rPr>
+        <w:t>з значеннями по ос</w:t>
+      </w:r>
+      <w:r>
+        <w:rPr>
+          <w:rFonts w:ascii="Times New Roman" w:hAnsi="Times New Roman"/>
+          <w:sz w:val="28"/>
+          <w:szCs w:val="28"/>
+          <w:lang w:val="uk-UA"/>
+        </w:rPr>
+        <w:t xml:space="preserve">і </w:t>
+      </w:r>
+      <w:r>
+        <w:rPr>
+          <w:rFonts w:ascii="Times New Roman" w:hAnsi="Times New Roman"/>
+          <w:sz w:val="28"/>
+          <w:szCs w:val="28"/>
+          <w:lang w:val="en-US"/>
+        </w:rPr>
+        <w:t xml:space="preserve">x, y_arr – </w:t>
+      </w:r>
+      <w:r>
+        <w:rPr>
+          <w:rFonts w:ascii="Times New Roman" w:hAnsi="Times New Roman"/>
+          <w:sz w:val="28"/>
+          <w:szCs w:val="28"/>
+          <w:lang w:val="uk-UA"/>
+        </w:rPr>
+        <w:t xml:space="preserve">масив із значеннями по осі </w:t>
+      </w:r>
+      <w:r>
+        <w:rPr>
+          <w:rFonts w:ascii="Times New Roman" w:hAnsi="Times New Roman"/>
+          <w:sz w:val="28"/>
+          <w:szCs w:val="28"/>
+          <w:lang w:val="en-US"/>
+        </w:rPr>
+        <w:t xml:space="preserve">y. </w:t>
+      </w:r>
+      <w:r>
+        <w:rPr>
+          <w:rFonts w:ascii="Times New Roman" w:hAnsi="Times New Roman"/>
+          <w:sz w:val="28"/>
+          <w:szCs w:val="28"/>
+        </w:rPr>
+        <w:t xml:space="preserve">Видалення осей -  </w:t>
+      </w:r>
+      <w:r>
+        <w:rPr>
+          <w:rFonts w:ascii="Times New Roman" w:hAnsi="Times New Roman"/>
+          <w:sz w:val="28"/>
+          <w:szCs w:val="28"/>
+          <w:lang w:val="uk-UA"/>
+        </w:rPr>
+        <w:t xml:space="preserve">функція </w:t>
+      </w:r>
+      <w:r>
+        <w:rPr>
+          <w:rFonts w:ascii="Times New Roman" w:hAnsi="Times New Roman"/>
+          <w:sz w:val="28"/>
+          <w:szCs w:val="28"/>
+          <w:lang w:val="en-US"/>
+        </w:rPr>
+        <w:t>axis()</w:t>
+      </w:r>
+      <w:r>
+        <w:rPr>
+          <w:rFonts w:ascii="Times New Roman" w:hAnsi="Times New Roman"/>
+          <w:sz w:val="28"/>
+          <w:szCs w:val="28"/>
+          <w:lang w:val="uk-UA"/>
+        </w:rPr>
+        <w:t xml:space="preserve"> з параметром </w:t>
+      </w:r>
+      <w:r>
+        <w:rPr>
+          <w:rFonts w:ascii="Times New Roman" w:hAnsi="Times New Roman"/>
+          <w:sz w:val="28"/>
+          <w:szCs w:val="28"/>
+          <w:lang w:val="en-US"/>
+        </w:rPr>
+        <w:t xml:space="preserve">‘off’. </w:t>
+      </w:r>
+      <w:r>
+        <w:rPr>
+          <w:rFonts w:ascii="Times New Roman" w:hAnsi="Times New Roman"/>
+          <w:sz w:val="28"/>
+          <w:szCs w:val="28"/>
+          <w:lang w:val="uk-UA"/>
+        </w:rPr>
+        <w:t xml:space="preserve">Збереження фігури в зображення з форматом </w:t>
+      </w:r>
+      <w:r>
+        <w:rPr>
+          <w:rFonts w:ascii="Times New Roman" w:hAnsi="Times New Roman"/>
+          <w:sz w:val="28"/>
+          <w:szCs w:val="28"/>
+          <w:lang w:val="en-US"/>
+        </w:rPr>
+        <w:t>png</w:t>
+      </w:r>
+      <w:r>
+        <w:rPr>
+          <w:rFonts w:ascii="Times New Roman" w:hAnsi="Times New Roman"/>
+          <w:sz w:val="28"/>
+          <w:szCs w:val="28"/>
+          <w:lang w:val="uk-UA"/>
+        </w:rPr>
+        <w:t xml:space="preserve"> – функція </w:t>
+      </w:r>
+      <w:r>
+        <w:rPr>
+          <w:rFonts w:ascii="Times New Roman" w:hAnsi="Times New Roman"/>
+          <w:sz w:val="28"/>
+          <w:szCs w:val="28"/>
+          <w:lang w:val="en-US"/>
+        </w:rPr>
+        <w:t xml:space="preserve">savefig() </w:t>
+      </w:r>
+      <w:r>
+        <w:rPr>
+          <w:rFonts w:ascii="Times New Roman" w:hAnsi="Times New Roman"/>
+          <w:sz w:val="28"/>
+          <w:szCs w:val="28"/>
+        </w:rPr>
+        <w:t xml:space="preserve">з </w:t>
+      </w:r>
+      <w:r>
+        <w:rPr>
+          <w:rFonts w:ascii="Times New Roman" w:hAnsi="Times New Roman"/>
+          <w:sz w:val="28"/>
+          <w:szCs w:val="28"/>
+          <w:lang w:val="uk-UA"/>
+        </w:rPr>
+        <w:t xml:space="preserve">параметром </w:t>
+      </w:r>
+      <w:r>
+        <w:rPr>
+          <w:rFonts w:ascii="Times New Roman" w:hAnsi="Times New Roman"/>
+          <w:sz w:val="28"/>
+          <w:szCs w:val="28"/>
+          <w:lang w:val="en-US"/>
+        </w:rPr>
+        <w:t xml:space="preserve">‘image.png’ – </w:t>
+      </w:r>
+      <w:r>
+        <w:rPr>
+          <w:rFonts w:ascii="Times New Roman" w:hAnsi="Times New Roman"/>
+          <w:sz w:val="28"/>
+          <w:szCs w:val="28"/>
+          <w:lang w:val="uk-UA"/>
+        </w:rPr>
+        <w:t>назва створеного файлу з зображенням.</w:t>
+      </w:r>
+    </w:p>
+    <w:p>
+      <w:pPr>
+        <w:rPr>
+          <w:rFonts w:ascii="Times New Roman" w:hAnsi="Times New Roman"/>
+          <w:sz w:val="28"/>
+          <w:szCs w:val="28"/>
+          <w:lang w:val="uk-UA"/>
+        </w:rPr>
+      </w:pPr>
+      <w:r>
+        <w:rPr>
+          <w:rFonts w:ascii="Times New Roman" w:hAnsi="Times New Roman"/>
+          <w:sz w:val="28"/>
+          <w:szCs w:val="28"/>
+          <w:lang w:val="uk-UA"/>
+        </w:rPr>
+        <w:t xml:space="preserve">Функція </w:t>
+      </w:r>
+      <w:r>
+        <w:rPr>
+          <w:rFonts w:ascii="Times New Roman" w:hAnsi="Times New Roman"/>
+          <w:sz w:val="28"/>
+          <w:szCs w:val="28"/>
+          <w:lang w:val="en-US"/>
+        </w:rPr>
+        <w:t xml:space="preserve">coordinates() </w:t>
+      </w:r>
+      <w:r>
+        <w:rPr>
+          <w:rFonts w:ascii="Times New Roman" w:hAnsi="Times New Roman"/>
+          <w:sz w:val="28"/>
+          <w:szCs w:val="28"/>
+          <w:lang w:val="uk-UA"/>
+        </w:rPr>
+        <w:t xml:space="preserve">зчитує з </w:t>
+      </w:r>
+      <w:r>
+        <w:rPr>
+          <w:rFonts w:ascii="Times New Roman" w:hAnsi="Times New Roman"/>
+          <w:sz w:val="28"/>
+          <w:szCs w:val="28"/>
+          <w:lang w:val="en-US"/>
+        </w:rPr>
+        <w:t>dataset-</w:t>
+      </w:r>
+      <w:r>
+        <w:rPr>
+          <w:rFonts w:ascii="Times New Roman" w:hAnsi="Times New Roman"/>
+          <w:sz w:val="28"/>
+          <w:szCs w:val="28"/>
+          <w:lang w:val="uk-UA"/>
+        </w:rPr>
+        <w:t>файлу</w:t>
+      </w:r>
+      <w:r>
+        <w:rPr>
+          <w:rFonts w:ascii="Times New Roman" w:hAnsi="Times New Roman"/>
+          <w:sz w:val="28"/>
+          <w:szCs w:val="28"/>
+          <w:lang w:val="en-US"/>
+        </w:rPr>
+        <w:t xml:space="preserve"> </w:t>
+      </w:r>
+      <w:r>
+        <w:rPr>
+          <w:rFonts w:ascii="Times New Roman" w:hAnsi="Times New Roman"/>
+          <w:sz w:val="28"/>
+          <w:szCs w:val="28"/>
+          <w:lang w:val="uk-UA"/>
+        </w:rPr>
+        <w:t xml:space="preserve">координати по осі </w:t>
+      </w:r>
+      <w:r>
+        <w:rPr>
+          <w:rFonts w:ascii="Times New Roman" w:hAnsi="Times New Roman"/>
+          <w:sz w:val="28"/>
+          <w:szCs w:val="28"/>
+          <w:lang w:val="en-US"/>
+        </w:rPr>
+        <w:t xml:space="preserve">x </w:t>
+      </w:r>
+      <w:r>
+        <w:rPr>
+          <w:rFonts w:ascii="Times New Roman" w:hAnsi="Times New Roman"/>
+          <w:sz w:val="28"/>
+          <w:szCs w:val="28"/>
+          <w:lang w:val="uk-UA"/>
+        </w:rPr>
+        <w:t xml:space="preserve">та </w:t>
+      </w:r>
+      <w:r>
+        <w:rPr>
+          <w:rFonts w:ascii="Times New Roman" w:hAnsi="Times New Roman"/>
+          <w:sz w:val="28"/>
+          <w:szCs w:val="28"/>
+          <w:lang w:val="en-US"/>
+        </w:rPr>
+        <w:t xml:space="preserve">y </w:t>
+      </w:r>
+      <w:r>
+        <w:rPr>
+          <w:rFonts w:ascii="Times New Roman" w:hAnsi="Times New Roman"/>
+          <w:sz w:val="28"/>
+          <w:szCs w:val="28"/>
+          <w:lang w:val="uk-UA"/>
+        </w:rPr>
+        <w:t xml:space="preserve">та повертає масив з двома масивами, що містять відповідно точки по </w:t>
+      </w:r>
+      <w:r>
+        <w:rPr>
+          <w:rFonts w:ascii="Times New Roman" w:hAnsi="Times New Roman"/>
+          <w:sz w:val="28"/>
+          <w:szCs w:val="28"/>
+          <w:lang w:val="en-US"/>
+        </w:rPr>
+        <w:t xml:space="preserve">x </w:t>
+      </w:r>
+      <w:r>
+        <w:rPr>
+          <w:rFonts w:ascii="Times New Roman" w:hAnsi="Times New Roman"/>
+          <w:sz w:val="28"/>
+          <w:szCs w:val="28"/>
+          <w:lang w:val="uk-UA"/>
+        </w:rPr>
+        <w:t xml:space="preserve">та по </w:t>
+      </w:r>
+      <w:r>
+        <w:rPr>
+          <w:rFonts w:ascii="Times New Roman" w:hAnsi="Times New Roman"/>
+          <w:sz w:val="28"/>
+          <w:szCs w:val="28"/>
+          <w:lang w:val="en-US"/>
+        </w:rPr>
+        <w:t>y.</w:t>
+      </w:r>
+      <w:r>
+        <w:rPr>
+          <w:rFonts w:ascii="Times New Roman" w:hAnsi="Times New Roman"/>
+          <w:sz w:val="28"/>
+          <w:szCs w:val="28"/>
+          <w:lang w:val="uk-UA"/>
+        </w:rPr>
+        <w:t>Файл з да</w:t>
+      </w:r>
+      <w:r>
+        <w:rPr>
+          <w:rFonts w:ascii="Times New Roman" w:hAnsi="Times New Roman"/>
+          <w:sz w:val="28"/>
+          <w:szCs w:val="28"/>
+          <w:lang w:val="uk-UA"/>
+        </w:rPr>
+        <w:t>тасетом зчитується порядочково й</w:t>
+      </w:r>
+      <w:r>
+        <w:rPr>
+          <w:rFonts w:ascii="Times New Roman" w:hAnsi="Times New Roman"/>
+          <w:sz w:val="28"/>
+          <w:szCs w:val="28"/>
+          <w:lang w:val="en-US"/>
+        </w:rPr>
+        <w:t xml:space="preserve"> </w:t>
+      </w:r>
+      <w:r>
+        <w:rPr>
+          <w:rFonts w:ascii="Times New Roman" w:hAnsi="Times New Roman"/>
+          <w:sz w:val="28"/>
+          <w:szCs w:val="28"/>
+          <w:lang w:val="uk-UA"/>
+        </w:rPr>
+        <w:t xml:space="preserve">кожен рядочок оброблюється </w:t>
+      </w:r>
+      <w:r>
+        <w:rPr>
+          <w:rFonts w:ascii="Times New Roman" w:hAnsi="Times New Roman"/>
+          <w:sz w:val="28"/>
+          <w:szCs w:val="28"/>
+          <w:lang w:val="en-US"/>
+        </w:rPr>
+        <w:t>regex</w:t>
+      </w:r>
+      <w:r>
+        <w:rPr>
+          <w:rFonts w:ascii="Times New Roman" w:hAnsi="Times New Roman"/>
+          <w:sz w:val="28"/>
+          <w:szCs w:val="28"/>
+          <w:lang w:val="uk-UA"/>
+        </w:rPr>
+        <w:t xml:space="preserve">, за допомогою функції </w:t>
+      </w:r>
+      <w:r>
+        <w:rPr>
+          <w:rFonts w:ascii="Times New Roman" w:hAnsi="Times New Roman"/>
+          <w:sz w:val="28"/>
+          <w:szCs w:val="28"/>
+          <w:lang w:val="en-US"/>
+        </w:rPr>
+        <w:t xml:space="preserve">findall(), </w:t>
+      </w:r>
+      <w:r>
+        <w:rPr>
+          <w:rFonts w:ascii="Times New Roman" w:hAnsi="Times New Roman"/>
+          <w:sz w:val="28"/>
+          <w:szCs w:val="28"/>
+          <w:lang w:val="uk-UA"/>
+        </w:rPr>
+        <w:t xml:space="preserve">з бібіліотеки </w:t>
+      </w:r>
+      <w:r>
+        <w:rPr>
+          <w:rFonts w:ascii="Times New Roman" w:hAnsi="Times New Roman"/>
+          <w:sz w:val="28"/>
+          <w:szCs w:val="28"/>
+          <w:lang w:val="en-US"/>
+        </w:rPr>
+        <w:t xml:space="preserve">re, </w:t>
+      </w:r>
+      <w:r>
+        <w:rPr>
+          <w:rFonts w:ascii="Times New Roman" w:hAnsi="Times New Roman"/>
+          <w:sz w:val="28"/>
+          <w:szCs w:val="28"/>
+          <w:lang w:val="uk-UA"/>
+        </w:rPr>
+        <w:t>отриманий масив містить  два рядочка(символи кожного рядочка – цифри, що вкупі складають ціле число), перший рядочок – значення</w:t>
+      </w:r>
+      <w:r>
+        <w:rPr>
+          <w:rFonts w:ascii="Times New Roman" w:hAnsi="Times New Roman"/>
+          <w:sz w:val="28"/>
+          <w:szCs w:val="28"/>
+          <w:lang w:val="en-US"/>
+        </w:rPr>
+        <w:t xml:space="preserve"> </w:t>
+      </w:r>
+      <w:r>
+        <w:rPr>
+          <w:rFonts w:ascii="Times New Roman" w:hAnsi="Times New Roman"/>
+          <w:sz w:val="28"/>
+          <w:szCs w:val="28"/>
+          <w:lang w:val="uk-UA"/>
+        </w:rPr>
+        <w:t xml:space="preserve">по осі </w:t>
+      </w:r>
+      <w:r>
+        <w:rPr>
+          <w:rFonts w:ascii="Times New Roman" w:hAnsi="Times New Roman"/>
+          <w:sz w:val="28"/>
+          <w:szCs w:val="28"/>
+          <w:lang w:val="en-US"/>
+        </w:rPr>
+        <w:t>x</w:t>
+      </w:r>
+      <w:r>
+        <w:rPr>
+          <w:rFonts w:ascii="Times New Roman" w:hAnsi="Times New Roman"/>
+          <w:sz w:val="28"/>
+          <w:szCs w:val="28"/>
+          <w:lang w:val="uk-UA"/>
+        </w:rPr>
+        <w:t xml:space="preserve">, другий – по осі </w:t>
+      </w:r>
+      <w:r>
+        <w:rPr>
+          <w:rFonts w:ascii="Times New Roman" w:hAnsi="Times New Roman"/>
+          <w:sz w:val="28"/>
+          <w:szCs w:val="28"/>
+          <w:lang w:val="en-US"/>
+        </w:rPr>
+        <w:t xml:space="preserve">y. </w:t>
+      </w:r>
+      <w:r>
+        <w:rPr>
+          <w:rFonts w:ascii="Times New Roman" w:hAnsi="Times New Roman"/>
+          <w:sz w:val="28"/>
+          <w:szCs w:val="28"/>
+          <w:lang w:val="uk-UA"/>
+        </w:rPr>
+        <w:t xml:space="preserve">Далі до масиву </w:t>
+      </w:r>
+      <w:r>
+        <w:rPr>
+          <w:rFonts w:ascii="Times New Roman" w:hAnsi="Times New Roman"/>
+          <w:sz w:val="28"/>
+          <w:szCs w:val="28"/>
+          <w:lang w:val="en-US"/>
+        </w:rPr>
+        <w:t xml:space="preserve">x_arr </w:t>
+      </w:r>
+      <w:r>
+        <w:rPr>
+          <w:rFonts w:ascii="Times New Roman" w:hAnsi="Times New Roman"/>
+          <w:sz w:val="28"/>
+          <w:szCs w:val="28"/>
+          <w:lang w:val="uk-UA"/>
+        </w:rPr>
+        <w:t xml:space="preserve">та </w:t>
+      </w:r>
+      <w:r>
+        <w:rPr>
+          <w:rFonts w:ascii="Times New Roman" w:hAnsi="Times New Roman"/>
+          <w:sz w:val="28"/>
+          <w:szCs w:val="28"/>
+          <w:lang w:val="en-US"/>
+        </w:rPr>
+        <w:t xml:space="preserve">y_arr </w:t>
+      </w:r>
+      <w:r>
+        <w:rPr>
+          <w:rFonts w:ascii="Times New Roman" w:hAnsi="Times New Roman"/>
+          <w:sz w:val="28"/>
+          <w:szCs w:val="28"/>
+          <w:lang w:val="uk-UA"/>
+        </w:rPr>
+        <w:t>додаються відповідно ці прочитані значення, конвертовані в число.</w:t>
+      </w:r>
+    </w:p>
+    <w:p>
+      <w:pPr>
+        <w:rPr>
+          <w:rFonts w:ascii="Times New Roman" w:hAnsi="Times New Roman"/>
+          <w:sz w:val="28"/>
+          <w:szCs w:val="28"/>
+          <w:lang w:val="en-US"/>
+        </w:rPr>
+      </w:pPr>
+      <w:r>
+        <w:rPr>
+          <w:rFonts w:ascii="Times New Roman" w:hAnsi="Times New Roman"/>
+          <w:sz w:val="28"/>
+          <w:szCs w:val="28"/>
+          <w:lang w:val="uk-UA"/>
+        </w:rPr>
+        <w:t xml:space="preserve">Додатково реалізовано функцію </w:t>
+      </w:r>
+      <w:r>
+        <w:rPr>
+          <w:rFonts w:ascii="Times New Roman" w:hAnsi="Times New Roman"/>
+          <w:sz w:val="28"/>
+          <w:szCs w:val="28"/>
+          <w:lang w:val="en-US"/>
+        </w:rPr>
+        <w:t xml:space="preserve">dot_coords() </w:t>
+      </w:r>
+      <w:r>
+        <w:rPr>
+          <w:rFonts w:ascii="Times New Roman" w:hAnsi="Times New Roman"/>
+          <w:sz w:val="28"/>
+          <w:szCs w:val="28"/>
+          <w:lang w:val="uk-UA"/>
+        </w:rPr>
+        <w:t xml:space="preserve">для зчитування з рядочка підрядочків, що містять символи-цифри, вкупі ці підрядочки – цілі числа, що складаються в масив </w:t>
+      </w:r>
+      <w:r>
+        <w:rPr>
+          <w:rFonts w:ascii="Times New Roman" w:hAnsi="Times New Roman"/>
+          <w:sz w:val="28"/>
+          <w:szCs w:val="28"/>
+          <w:lang w:val="en-US"/>
+        </w:rPr>
+        <w:t>coords</w:t>
+      </w:r>
+      <w:r>
+        <w:rPr>
+          <w:rFonts w:ascii="Times New Roman" w:hAnsi="Times New Roman"/>
+          <w:sz w:val="28"/>
+          <w:szCs w:val="28"/>
+        </w:rPr>
+        <w:t>.  Функц</w:t>
+      </w:r>
+      <w:r>
+        <w:rPr>
+          <w:rFonts w:ascii="Times New Roman" w:hAnsi="Times New Roman"/>
+          <w:sz w:val="28"/>
+          <w:szCs w:val="28"/>
+          <w:lang w:val="uk-UA"/>
+        </w:rPr>
+        <w:t>і</w:t>
+      </w:r>
+      <w:r>
+        <w:rPr>
+          <w:rFonts w:ascii="Times New Roman" w:hAnsi="Times New Roman"/>
+          <w:sz w:val="28"/>
+          <w:szCs w:val="28"/>
+        </w:rPr>
+        <w:t>я поверта</w:t>
+      </w:r>
+      <w:r>
+        <w:rPr>
+          <w:rFonts w:ascii="Times New Roman" w:hAnsi="Times New Roman"/>
+          <w:sz w:val="28"/>
+          <w:szCs w:val="28"/>
+          <w:lang w:val="uk-UA"/>
+        </w:rPr>
+        <w:t>є</w:t>
+      </w:r>
+      <w:r>
+        <w:rPr>
+          <w:rFonts w:ascii="Times New Roman" w:hAnsi="Times New Roman"/>
+          <w:sz w:val="28"/>
+          <w:szCs w:val="28"/>
+        </w:rPr>
+        <w:t xml:space="preserve"> масив </w:t>
+      </w:r>
+      <w:r>
+        <w:rPr>
+          <w:rFonts w:ascii="Times New Roman" w:hAnsi="Times New Roman"/>
+          <w:sz w:val="28"/>
+          <w:szCs w:val="28"/>
+          <w:lang w:val="en-US"/>
+        </w:rPr>
+        <w:t>coords</w:t>
+      </w:r>
+      <w:r>
+        <w:rPr>
+          <w:rFonts w:ascii="Times New Roman" w:hAnsi="Times New Roman"/>
+          <w:sz w:val="28"/>
+          <w:szCs w:val="28"/>
+          <w:lang w:val="uk-UA"/>
+        </w:rPr>
+        <w:t xml:space="preserve"> (</w:t>
+      </w:r>
+      <w:r>
+        <w:rPr>
+          <w:rFonts w:ascii="Times New Roman" w:hAnsi="Times New Roman"/>
+          <w:sz w:val="28"/>
+          <w:szCs w:val="28"/>
+        </w:rPr>
+        <w:t>ос</w:t>
+      </w:r>
+      <w:r>
+        <w:rPr>
+          <w:rFonts w:ascii="Times New Roman" w:hAnsi="Times New Roman"/>
+          <w:sz w:val="28"/>
+          <w:szCs w:val="28"/>
+          <w:lang w:val="uk-UA"/>
+        </w:rPr>
+        <w:t xml:space="preserve">кільки в даній програмі ми зазначаємо аргументом функції </w:t>
+      </w:r>
+      <w:r>
+        <w:rPr>
+          <w:rFonts w:ascii="Times New Roman" w:hAnsi="Times New Roman"/>
+          <w:sz w:val="28"/>
+          <w:szCs w:val="28"/>
+          <w:lang w:val="en-US"/>
+        </w:rPr>
+        <w:t xml:space="preserve">coords() </w:t>
+      </w:r>
+      <w:r>
+        <w:rPr>
+          <w:rFonts w:ascii="Times New Roman" w:hAnsi="Times New Roman"/>
+          <w:sz w:val="28"/>
+          <w:szCs w:val="28"/>
+          <w:lang w:val="en-US"/>
+        </w:rPr>
+        <w:t xml:space="preserve">data-set </w:t>
+      </w:r>
+      <w:r>
+        <w:rPr>
+          <w:rFonts w:ascii="Times New Roman" w:hAnsi="Times New Roman"/>
+          <w:sz w:val="28"/>
+          <w:szCs w:val="28"/>
+          <w:lang w:val="uk-UA"/>
+        </w:rPr>
+        <w:t>файл, то очікується, що в кожному рядочку файлу є лише два підрядочки, що мо</w:t>
+      </w:r>
+      <w:r>
+        <w:rPr>
+          <w:rFonts w:ascii="Times New Roman" w:hAnsi="Times New Roman"/>
+          <w:sz w:val="28"/>
+          <w:szCs w:val="28"/>
+          <w:lang w:val="uk-UA"/>
+        </w:rPr>
+        <w:t>жуть бути конвертовані в числа</w:t>
+      </w:r>
+      <w:r>
+        <w:rPr>
+          <w:rFonts w:ascii="Times New Roman" w:hAnsi="Times New Roman"/>
+          <w:sz w:val="28"/>
+          <w:szCs w:val="28"/>
+          <w:lang w:val="en-US"/>
+        </w:rPr>
+        <w:t xml:space="preserve"> - </w:t>
+      </w:r>
+      <w:r>
+        <w:rPr>
+          <w:rFonts w:ascii="Times New Roman" w:hAnsi="Times New Roman"/>
+          <w:sz w:val="28"/>
+          <w:szCs w:val="28"/>
+          <w:lang w:val="uk-UA"/>
+        </w:rPr>
+        <w:t xml:space="preserve">координати </w:t>
+      </w:r>
+      <w:r>
+        <w:rPr>
+          <w:rFonts w:ascii="Times New Roman" w:hAnsi="Times New Roman"/>
+          <w:sz w:val="28"/>
+          <w:szCs w:val="28"/>
+          <w:lang w:val="en-US"/>
+        </w:rPr>
+        <w:t xml:space="preserve">x </w:t>
+      </w:r>
+      <w:r>
+        <w:rPr>
+          <w:rFonts w:ascii="Times New Roman" w:hAnsi="Times New Roman"/>
+          <w:sz w:val="28"/>
+          <w:szCs w:val="28"/>
+          <w:lang w:val="uk-UA"/>
+        </w:rPr>
+        <w:t>та у відповідно).</w:t>
+      </w:r>
+    </w:p>
+    <w:p>
+      <w:pPr>
+        <w:pStyle w:val="1"/>
+        <w:jc w:val="center"/>
+        <w:rPr>
+          <w:b w:val="0"/>
+          <w:sz w:val="28"/>
+          <w:szCs w:val="28"/>
+          <w:lang w:val="uk-UA"/>
+        </w:rPr>
+      </w:pPr>
+    </w:p>
+    <w:p>
+      <w:pPr>
+        <w:pStyle w:val="1"/>
+        <w:jc w:val="center"/>
+        <w:rPr>
+          <w:b w:val="0"/>
+          <w:sz w:val="28"/>
+          <w:szCs w:val="28"/>
+          <w:lang w:val="uk-UA"/>
+        </w:rPr>
+      </w:pPr>
+    </w:p>
+    <w:p>
+      <w:pPr>
+        <w:pStyle w:val="1"/>
+        <w:jc w:val="center"/>
+        <w:rPr>
+          <w:sz w:val="28"/>
+          <w:szCs w:val="28"/>
+          <w:lang w:val="uk-UA"/>
+        </w:rPr>
+      </w:pPr>
+    </w:p>
+    <w:p>
+      <w:pPr>
+        <w:pStyle w:val="1"/>
+        <w:jc w:val="center"/>
+        <w:rPr>
+          <w:sz w:val="28"/>
+          <w:szCs w:val="28"/>
+          <w:lang w:val="uk-UA"/>
+        </w:rPr>
+      </w:pPr>
+      <w:bookmarkStart w:id="5" w:name="_Toc89676088"/>
+      <w:r>
+        <w:rPr>
+          <w:sz w:val="28"/>
+          <w:szCs w:val="28"/>
+          <w:lang w:val="uk-UA"/>
+        </w:rPr>
+        <w:lastRenderedPageBreak/>
+        <w:t>Висновок</w:t>
+      </w:r>
+      <w:bookmarkEnd w:id="5"/>
+    </w:p>
+    <w:p>
+      <w:pPr>
+        <w:pStyle w:val="1"/>
+        <w:jc w:val="center"/>
+        <w:rPr>
+          <w:sz w:val="28"/>
+          <w:szCs w:val="28"/>
+          <w:lang w:val="uk-UA"/>
+        </w:rPr>
+      </w:pPr>
+    </w:p>
+    <w:p>
+      <w:pPr>
+        <w:pStyle w:val="1"/>
+        <w:jc w:val="center"/>
+        <w:rPr>
+          <w:sz w:val="28"/>
+          <w:szCs w:val="28"/>
+          <w:lang w:val="uk-UA"/>
+        </w:rPr>
+      </w:pPr>
+    </w:p>
+    <w:p>
+      <w:pPr>
+        <w:rPr>
+          <w:rFonts w:ascii="Times New Roman" w:hAnsi="Times New Roman"/>
+          <w:sz w:val="28"/>
+          <w:szCs w:val="28"/>
+          <w:lang w:val="en-US"/>
+        </w:rPr>
+      </w:pPr>
+      <w:r>
+        <w:rPr>
+          <w:rFonts w:ascii="Times New Roman" w:hAnsi="Times New Roman"/>
+          <w:sz w:val="28"/>
+          <w:szCs w:val="28"/>
+          <w:lang w:val="uk-UA"/>
+        </w:rPr>
+        <w:t xml:space="preserve">Опановано на практиці роботу з графічною бібліотекою </w:t>
+      </w:r>
+      <w:r>
+        <w:rPr>
+          <w:rFonts w:ascii="Times New Roman" w:hAnsi="Times New Roman"/>
+          <w:sz w:val="28"/>
+          <w:szCs w:val="28"/>
+          <w:lang w:val="en-US"/>
+        </w:rPr>
+        <w:t xml:space="preserve">matplotlib </w:t>
+      </w:r>
+      <w:r>
+        <w:rPr>
+          <w:rFonts w:ascii="Times New Roman" w:hAnsi="Times New Roman"/>
+          <w:sz w:val="28"/>
+          <w:szCs w:val="28"/>
+        </w:rPr>
+        <w:t xml:space="preserve">мови </w:t>
+      </w:r>
+      <w:r>
+        <w:rPr>
+          <w:rFonts w:ascii="Times New Roman" w:hAnsi="Times New Roman"/>
+          <w:sz w:val="28"/>
+          <w:szCs w:val="28"/>
+          <w:lang w:val="en-US"/>
+        </w:rPr>
+        <w:t>python.</w:t>
+      </w:r>
+    </w:p>
+    <w:p>
+      <w:pPr>
+        <w:rPr>
+          <w:lang w:val="uk-UA"/>
+        </w:rPr>
+      </w:pPr>
+    </w:p>
     <w:sectPr>
+      <w:headerReference w:type="default" r:id="rId8"/>
       <w:pgSz w:w="12240" w:h="15840"/>
       <w:pgMar w:top="1134" w:right="850" w:bottom="1134" w:left="1701" w:header="720" w:footer="720" w:gutter="0"/>
       <w:cols w:space="720"/>
       <w:noEndnote/>
+      <w:titlePg/>
+      <w:docGrid w:linePitch="299"/>
     </w:sectPr>
   </w:body>
 </w:document>
+</file>
+
+<file path=word/endnotes.xml><?xml version="1.0" encoding="utf-8"?>
+<w:endnotes xmlns:ve="http://schemas.openxmlformats.org/markup-compatibility/2006" xmlns:o="urn:schemas-microsoft-com:office:office" xmlns:r="http://schemas.openxmlformats.org/officeDocument/2006/relationships" xmlns:m="http://schemas.openxmlformats.org/officeDocument/2006/math" xmlns:v="urn:schemas-microsoft-com:vml" xmlns:wp="http://schemas.openxmlformats.org/drawingml/2006/wordprocessingDrawing" xmlns:w10="urn:schemas-microsoft-com:office:word" xmlns:w="http://schemas.openxmlformats.org/wordprocessingml/2006/main" xmlns:wne="http://schemas.microsoft.com/office/word/2006/wordml">
+  <w:endnote w:type="separator" w:id="0">
+    <w:p>
+      <w:pPr>
+        <w:spacing w:after="0" w:line="240" w:lineRule="auto"/>
+      </w:pPr>
+      <w:r>
+        <w:separator/>
+      </w:r>
+    </w:p>
+  </w:endnote>
+  <w:endnote w:type="continuationSeparator" w:id="1">
+    <w:p>
+      <w:pPr>
+        <w:spacing w:after="0" w:line="240" w:lineRule="auto"/>
+      </w:pPr>
+      <w:r>
+        <w:continuationSeparator/>
+      </w:r>
+    </w:p>
+  </w:endnote>
+</w:endnotes>
+</file>
+
+<file path=word/footnotes.xml><?xml version="1.0" encoding="utf-8"?>
+<w:footnotes xmlns:ve="http://schemas.openxmlformats.org/markup-compatibility/2006" xmlns:o="urn:schemas-microsoft-com:office:office" xmlns:r="http://schemas.openxmlformats.org/officeDocument/2006/relationships" xmlns:m="http://schemas.openxmlformats.org/officeDocument/2006/math" xmlns:v="urn:schemas-microsoft-com:vml" xmlns:wp="http://schemas.openxmlformats.org/drawingml/2006/wordprocessingDrawing" xmlns:w10="urn:schemas-microsoft-com:office:word" xmlns:w="http://schemas.openxmlformats.org/wordprocessingml/2006/main" xmlns:wne="http://schemas.microsoft.com/office/word/2006/wordml">
+  <w:footnote w:type="separator" w:id="0">
+    <w:p>
+      <w:pPr>
+        <w:spacing w:after="0" w:line="240" w:lineRule="auto"/>
+      </w:pPr>
+      <w:r>
+        <w:separator/>
+      </w:r>
+    </w:p>
+  </w:footnote>
+  <w:footnote w:type="continuationSeparator" w:id="1">
+    <w:p>
+      <w:pPr>
+        <w:spacing w:after="0" w:line="240" w:lineRule="auto"/>
+      </w:pPr>
+      <w:r>
+        <w:continuationSeparator/>
+      </w:r>
+    </w:p>
+  </w:footnote>
+</w:footnotes>
+</file>
+
+<file path=word/header1.xml><?xml version="1.0" encoding="utf-8"?>
+<w:hdr xmlns:ve="http://schemas.openxmlformats.org/markup-compatibility/2006" xmlns:o="urn:schemas-microsoft-com:office:office" xmlns:r="http://schemas.openxmlformats.org/officeDocument/2006/relationships" xmlns:m="http://schemas.openxmlformats.org/officeDocument/2006/math" xmlns:v="urn:schemas-microsoft-com:vml" xmlns:wp="http://schemas.openxmlformats.org/drawingml/2006/wordprocessingDrawing" xmlns:w10="urn:schemas-microsoft-com:office:word" xmlns:w="http://schemas.openxmlformats.org/wordprocessingml/2006/main" xmlns:wne="http://schemas.microsoft.com/office/word/2006/wordml">
+  <w:p>
+    <w:pPr>
+      <w:pStyle w:val="a8"/>
+      <w:jc w:val="right"/>
+    </w:pPr>
+    <w:fldSimple w:instr=" PAGE   \* MERGEFORMAT ">
+      <w:r>
+        <w:rPr>
+          <w:noProof/>
+        </w:rPr>
+        <w:t>2</w:t>
+      </w:r>
+    </w:fldSimple>
+  </w:p>
+  <w:p>
+    <w:pPr>
+      <w:pStyle w:val="a8"/>
+    </w:pPr>
+  </w:p>
+</w:hdr>
+</file>
+
+<file path=word/numbering.xml><?xml version="1.0" encoding="utf-8"?>
+<w:numbering xmlns:ve="http://schemas.openxmlformats.org/markup-compatibility/2006" xmlns:o="urn:schemas-microsoft-com:office:office" xmlns:r="http://schemas.openxmlformats.org/officeDocument/2006/relationships" xmlns:m="http://schemas.openxmlformats.org/officeDocument/2006/math" xmlns:v="urn:schemas-microsoft-com:vml" xmlns:wp="http://schemas.openxmlformats.org/drawingml/2006/wordprocessingDrawing" xmlns:w10="urn:schemas-microsoft-com:office:word" xmlns:w="http://schemas.openxmlformats.org/wordprocessingml/2006/main" xmlns:wne="http://schemas.microsoft.com/office/word/2006/wordml">
+  <w:abstractNum w:abstractNumId="0">
+    <w:nsid w:val="2FEA513C"/>
+    <w:multiLevelType w:val="multilevel"/>
+    <w:tmpl w:val="4D147662"/>
+    <w:lvl w:ilvl="0">
+      <w:start w:val="1"/>
+      <w:numFmt w:val="decimal"/>
+      <w:lvlText w:val="%1"/>
+      <w:lvlJc w:val="left"/>
+      <w:pPr>
+        <w:ind w:left="432" w:hanging="432"/>
+      </w:pPr>
+      <w:rPr>
+        <w:rFonts w:hint="default"/>
+      </w:rPr>
+    </w:lvl>
+    <w:lvl w:ilvl="1">
+      <w:start w:val="1"/>
+      <w:numFmt w:val="decimal"/>
+      <w:lvlText w:val="%2"/>
+      <w:lvlJc w:val="left"/>
+      <w:pPr>
+        <w:ind w:left="432" w:hanging="432"/>
+      </w:pPr>
+      <w:rPr>
+        <w:rFonts w:ascii="Times New Roman" w:eastAsia="Times New Roman" w:hAnsi="Times New Roman" w:cs="Times New Roman"/>
+      </w:rPr>
+    </w:lvl>
+    <w:lvl w:ilvl="2">
+      <w:start w:val="1"/>
+      <w:numFmt w:val="decimal"/>
+      <w:lvlText w:val="%1.%2.%3"/>
+      <w:lvlJc w:val="left"/>
+      <w:pPr>
+        <w:ind w:left="720" w:hanging="720"/>
+      </w:pPr>
+      <w:rPr>
+        <w:rFonts w:hint="default"/>
+      </w:rPr>
+    </w:lvl>
+    <w:lvl w:ilvl="3">
+      <w:start w:val="1"/>
+      <w:numFmt w:val="decimal"/>
+      <w:lvlText w:val="%1.%2.%3.%4"/>
+      <w:lvlJc w:val="left"/>
+      <w:pPr>
+        <w:ind w:left="720" w:hanging="720"/>
+      </w:pPr>
+      <w:rPr>
+        <w:rFonts w:hint="default"/>
+      </w:rPr>
+    </w:lvl>
+    <w:lvl w:ilvl="4">
+      <w:start w:val="1"/>
+      <w:numFmt w:val="decimal"/>
+      <w:lvlText w:val="%1.%2.%3.%4.%5"/>
+      <w:lvlJc w:val="left"/>
+      <w:pPr>
+        <w:ind w:left="1080" w:hanging="1080"/>
+      </w:pPr>
+      <w:rPr>
+        <w:rFonts w:hint="default"/>
+      </w:rPr>
+    </w:lvl>
+    <w:lvl w:ilvl="5">
+      <w:start w:val="1"/>
+      <w:numFmt w:val="decimal"/>
+      <w:lvlText w:val="%1.%2.%3.%4.%5.%6"/>
+      <w:lvlJc w:val="left"/>
+      <w:pPr>
+        <w:ind w:left="1080" w:hanging="1080"/>
+      </w:pPr>
+      <w:rPr>
+        <w:rFonts w:hint="default"/>
+      </w:rPr>
+    </w:lvl>
+    <w:lvl w:ilvl="6">
+      <w:start w:val="1"/>
+      <w:numFmt w:val="decimal"/>
+      <w:lvlText w:val="%1.%2.%3.%4.%5.%6.%7"/>
+      <w:lvlJc w:val="left"/>
+      <w:pPr>
+        <w:ind w:left="1440" w:hanging="1440"/>
+      </w:pPr>
+      <w:rPr>
+        <w:rFonts w:hint="default"/>
+      </w:rPr>
+    </w:lvl>
+    <w:lvl w:ilvl="7">
+      <w:start w:val="1"/>
+      <w:numFmt w:val="decimal"/>
+      <w:lvlText w:val="%1.%2.%3.%4.%5.%6.%7.%8"/>
+      <w:lvlJc w:val="left"/>
+      <w:pPr>
+        <w:ind w:left="1440" w:hanging="1440"/>
+      </w:pPr>
+      <w:rPr>
+        <w:rFonts w:hint="default"/>
+      </w:rPr>
+    </w:lvl>
+    <w:lvl w:ilvl="8">
+      <w:start w:val="1"/>
+      <w:numFmt w:val="decimal"/>
+      <w:lvlText w:val="%1.%2.%3.%4.%5.%6.%7.%8.%9"/>
+      <w:lvlJc w:val="left"/>
+      <w:pPr>
+        <w:ind w:left="1440" w:hanging="1440"/>
+      </w:pPr>
+      <w:rPr>
+        <w:rFonts w:hint="default"/>
+      </w:rPr>
+    </w:lvl>
+  </w:abstractNum>
+  <w:abstractNum w:abstractNumId="1">
+    <w:nsid w:val="7FD858B9"/>
+    <w:multiLevelType w:val="multilevel"/>
+    <w:tmpl w:val="005AFE8A"/>
+    <w:lvl w:ilvl="0">
+      <w:start w:val="1"/>
+      <w:numFmt w:val="bullet"/>
+      <w:lvlText w:val=""/>
+      <w:lvlJc w:val="left"/>
+      <w:pPr>
+        <w:tabs>
+          <w:tab w:val="num" w:pos="720"/>
+        </w:tabs>
+        <w:ind w:left="720" w:hanging="360"/>
+      </w:pPr>
+      <w:rPr>
+        <w:rFonts w:ascii="Symbol" w:hAnsi="Symbol" w:hint="default"/>
+        <w:sz w:val="20"/>
+      </w:rPr>
+    </w:lvl>
+    <w:lvl w:ilvl="1" w:tentative="1">
+      <w:start w:val="1"/>
+      <w:numFmt w:val="bullet"/>
+      <w:lvlText w:val="o"/>
+      <w:lvlJc w:val="left"/>
+      <w:pPr>
+        <w:tabs>
+          <w:tab w:val="num" w:pos="1440"/>
+        </w:tabs>
+        <w:ind w:left="1440" w:hanging="360"/>
+      </w:pPr>
+      <w:rPr>
+        <w:rFonts w:ascii="Courier New" w:hAnsi="Courier New" w:hint="default"/>
+        <w:sz w:val="20"/>
+      </w:rPr>
+    </w:lvl>
+    <w:lvl w:ilvl="2" w:tentative="1">
+      <w:start w:val="1"/>
+      <w:numFmt w:val="bullet"/>
+      <w:lvlText w:val=""/>
+      <w:lvlJc w:val="left"/>
+      <w:pPr>
+        <w:tabs>
+          <w:tab w:val="num" w:pos="2160"/>
+        </w:tabs>
+        <w:ind w:left="2160" w:hanging="360"/>
+      </w:pPr>
+      <w:rPr>
+        <w:rFonts w:ascii="Wingdings" w:hAnsi="Wingdings" w:hint="default"/>
+        <w:sz w:val="20"/>
+      </w:rPr>
+    </w:lvl>
+    <w:lvl w:ilvl="3" w:tentative="1">
+      <w:start w:val="1"/>
+      <w:numFmt w:val="bullet"/>
+      <w:lvlText w:val=""/>
+      <w:lvlJc w:val="left"/>
+      <w:pPr>
+        <w:tabs>
+          <w:tab w:val="num" w:pos="2880"/>
+        </w:tabs>
+        <w:ind w:left="2880" w:hanging="360"/>
+      </w:pPr>
+      <w:rPr>
+        <w:rFonts w:ascii="Wingdings" w:hAnsi="Wingdings" w:hint="default"/>
+        <w:sz w:val="20"/>
+      </w:rPr>
+    </w:lvl>
+    <w:lvl w:ilvl="4" w:tentative="1">
+      <w:start w:val="1"/>
+      <w:numFmt w:val="bullet"/>
+      <w:lvlText w:val=""/>
+      <w:lvlJc w:val="left"/>
+      <w:pPr>
+        <w:tabs>
+          <w:tab w:val="num" w:pos="3600"/>
+        </w:tabs>
+        <w:ind w:left="3600" w:hanging="360"/>
+      </w:pPr>
+      <w:rPr>
+        <w:rFonts w:ascii="Wingdings" w:hAnsi="Wingdings" w:hint="default"/>
+        <w:sz w:val="20"/>
+      </w:rPr>
+    </w:lvl>
+    <w:lvl w:ilvl="5" w:tentative="1">
+      <w:start w:val="1"/>
+      <w:numFmt w:val="bullet"/>
+      <w:lvlText w:val=""/>
+      <w:lvlJc w:val="left"/>
+      <w:pPr>
+        <w:tabs>
+          <w:tab w:val="num" w:pos="4320"/>
+        </w:tabs>
+        <w:ind w:left="4320" w:hanging="360"/>
+      </w:pPr>
+      <w:rPr>
+        <w:rFonts w:ascii="Wingdings" w:hAnsi="Wingdings" w:hint="default"/>
+        <w:sz w:val="20"/>
+      </w:rPr>
+    </w:lvl>
+    <w:lvl w:ilvl="6" w:tentative="1">
+      <w:start w:val="1"/>
+      <w:numFmt w:val="bullet"/>
+      <w:lvlText w:val=""/>
+      <w:lvlJc w:val="left"/>
+      <w:pPr>
+        <w:tabs>
+          <w:tab w:val="num" w:pos="5040"/>
+        </w:tabs>
+        <w:ind w:left="5040" w:hanging="360"/>
+      </w:pPr>
+      <w:rPr>
+        <w:rFonts w:ascii="Wingdings" w:hAnsi="Wingdings" w:hint="default"/>
+        <w:sz w:val="20"/>
+      </w:rPr>
+    </w:lvl>
+    <w:lvl w:ilvl="7" w:tentative="1">
+      <w:start w:val="1"/>
+      <w:numFmt w:val="bullet"/>
+      <w:lvlText w:val=""/>
+      <w:lvlJc w:val="left"/>
+      <w:pPr>
+        <w:tabs>
+          <w:tab w:val="num" w:pos="5760"/>
+        </w:tabs>
+        <w:ind w:left="5760" w:hanging="360"/>
+      </w:pPr>
+      <w:rPr>
+        <w:rFonts w:ascii="Wingdings" w:hAnsi="Wingdings" w:hint="default"/>
+        <w:sz w:val="20"/>
+      </w:rPr>
+    </w:lvl>
+    <w:lvl w:ilvl="8" w:tentative="1">
+      <w:start w:val="1"/>
+      <w:numFmt w:val="bullet"/>
+      <w:lvlText w:val=""/>
+      <w:lvlJc w:val="left"/>
+      <w:pPr>
+        <w:tabs>
+          <w:tab w:val="num" w:pos="6480"/>
+        </w:tabs>
+        <w:ind w:left="6480" w:hanging="360"/>
+      </w:pPr>
+      <w:rPr>
+        <w:rFonts w:ascii="Wingdings" w:hAnsi="Wingdings" w:hint="default"/>
+        <w:sz w:val="20"/>
+      </w:rPr>
+    </w:lvl>
+  </w:abstractNum>
+  <w:num w:numId="1">
+    <w:abstractNumId w:val="0"/>
+  </w:num>
+  <w:num w:numId="2">
+    <w:abstractNumId w:val="1"/>
+  </w:num>
+</w:numbering>
 </file>
 
 <file path=word/styles.xml><?xml version="1.0" encoding="utf-8"?>
@@ -166,12 +3404,81 @@
   <w:style w:type="paragraph" w:default="1" w:styleId="a">
     <w:name w:val="Normal"/>
     <w:qFormat/>
+    <w:rsid w:val="000A0119"/>
     <w:pPr>
       <w:spacing w:after="200" w:line="276" w:lineRule="auto"/>
     </w:pPr>
     <w:rPr>
       <w:sz w:val="22"/>
       <w:szCs w:val="22"/>
+    </w:rPr>
+  </w:style>
+  <w:style w:type="paragraph" w:styleId="1">
+    <w:name w:val="heading 1"/>
+    <w:basedOn w:val="a"/>
+    <w:link w:val="10"/>
+    <w:uiPriority w:val="9"/>
+    <w:qFormat/>
+    <w:rsid w:val="001735DF"/>
+    <w:pPr>
+      <w:spacing w:before="100" w:beforeAutospacing="1" w:after="100" w:afterAutospacing="1" w:line="240" w:lineRule="auto"/>
+      <w:outlineLvl w:val="0"/>
+    </w:pPr>
+    <w:rPr>
+      <w:rFonts w:ascii="Times New Roman" w:hAnsi="Times New Roman"/>
+      <w:b/>
+      <w:bCs/>
+      <w:kern w:val="36"/>
+      <w:sz w:val="48"/>
+      <w:szCs w:val="48"/>
+    </w:rPr>
+  </w:style>
+  <w:style w:type="paragraph" w:styleId="2">
+    <w:name w:val="heading 2"/>
+    <w:basedOn w:val="a"/>
+    <w:next w:val="a"/>
+    <w:link w:val="20"/>
+    <w:uiPriority w:val="9"/>
+    <w:semiHidden/>
+    <w:unhideWhenUsed/>
+    <w:qFormat/>
+    <w:rsid w:val="001735DF"/>
+    <w:pPr>
+      <w:keepNext/>
+      <w:spacing w:before="240" w:after="60"/>
+      <w:outlineLvl w:val="1"/>
+    </w:pPr>
+    <w:rPr>
+      <w:rFonts w:ascii="Cambria" w:hAnsi="Cambria"/>
+      <w:b/>
+      <w:bCs/>
+      <w:i/>
+      <w:iCs/>
+      <w:sz w:val="28"/>
+      <w:szCs w:val="28"/>
+    </w:rPr>
+  </w:style>
+  <w:style w:type="paragraph" w:styleId="3">
+    <w:name w:val="heading 3"/>
+    <w:basedOn w:val="a"/>
+    <w:next w:val="a"/>
+    <w:link w:val="30"/>
+    <w:uiPriority w:val="9"/>
+    <w:semiHidden/>
+    <w:unhideWhenUsed/>
+    <w:qFormat/>
+    <w:rsid w:val="001735DF"/>
+    <w:pPr>
+      <w:keepNext/>
+      <w:spacing w:before="240" w:after="60"/>
+      <w:outlineLvl w:val="2"/>
+    </w:pPr>
+    <w:rPr>
+      <w:rFonts w:ascii="Cambria" w:hAnsi="Cambria"/>
+      <w:b/>
+      <w:bCs/>
+      <w:sz w:val="26"/>
+      <w:szCs w:val="26"/>
     </w:rPr>
   </w:style>
   <w:style w:type="character" w:default="1" w:styleId="a0">
@@ -201,6 +3508,236 @@
     <w:uiPriority w:val="99"/>
     <w:semiHidden/>
     <w:unhideWhenUsed/>
+  </w:style>
+  <w:style w:type="paragraph" w:customStyle="1" w:styleId="NormalNoIndent">
+    <w:name w:val="NormalNoIndent"/>
+    <w:basedOn w:val="a"/>
+    <w:link w:val="NormalNoIndentChar"/>
+    <w:qFormat/>
+    <w:rsid w:val="001735DF"/>
+    <w:pPr>
+      <w:spacing w:after="0" w:line="360" w:lineRule="auto"/>
+      <w:jc w:val="both"/>
+    </w:pPr>
+    <w:rPr>
+      <w:rFonts w:ascii="Times New Roman" w:eastAsia="Calibri" w:hAnsi="Times New Roman"/>
+      <w:sz w:val="28"/>
+      <w:szCs w:val="28"/>
+      <w:lang w:val="uk-UA" w:eastAsia="en-US"/>
+    </w:rPr>
+  </w:style>
+  <w:style w:type="character" w:customStyle="1" w:styleId="NormalNoIndentChar">
+    <w:name w:val="NormalNoIndent Char"/>
+    <w:link w:val="NormalNoIndent"/>
+    <w:rsid w:val="001735DF"/>
+    <w:rPr>
+      <w:rFonts w:ascii="Times New Roman" w:eastAsia="Calibri" w:hAnsi="Times New Roman"/>
+      <w:sz w:val="28"/>
+      <w:szCs w:val="28"/>
+      <w:lang w:val="uk-UA" w:eastAsia="en-US"/>
+    </w:rPr>
+  </w:style>
+  <w:style w:type="character" w:customStyle="1" w:styleId="10">
+    <w:name w:val="Заголовок 1 Знак"/>
+    <w:basedOn w:val="a0"/>
+    <w:link w:val="1"/>
+    <w:uiPriority w:val="9"/>
+    <w:rsid w:val="001735DF"/>
+    <w:rPr>
+      <w:rFonts w:ascii="Times New Roman" w:hAnsi="Times New Roman"/>
+      <w:b/>
+      <w:bCs/>
+      <w:kern w:val="36"/>
+      <w:sz w:val="48"/>
+      <w:szCs w:val="48"/>
+    </w:rPr>
+  </w:style>
+  <w:style w:type="character" w:customStyle="1" w:styleId="30">
+    <w:name w:val="Заголовок 3 Знак"/>
+    <w:basedOn w:val="a0"/>
+    <w:link w:val="3"/>
+    <w:uiPriority w:val="9"/>
+    <w:semiHidden/>
+    <w:rsid w:val="001735DF"/>
+    <w:rPr>
+      <w:rFonts w:ascii="Cambria" w:eastAsia="Times New Roman" w:hAnsi="Cambria" w:cs="Times New Roman"/>
+      <w:b/>
+      <w:bCs/>
+      <w:sz w:val="26"/>
+      <w:szCs w:val="26"/>
+    </w:rPr>
+  </w:style>
+  <w:style w:type="character" w:customStyle="1" w:styleId="20">
+    <w:name w:val="Заголовок 2 Знак"/>
+    <w:basedOn w:val="a0"/>
+    <w:link w:val="2"/>
+    <w:uiPriority w:val="9"/>
+    <w:semiHidden/>
+    <w:rsid w:val="001735DF"/>
+    <w:rPr>
+      <w:rFonts w:ascii="Cambria" w:eastAsia="Times New Roman" w:hAnsi="Cambria" w:cs="Times New Roman"/>
+      <w:b/>
+      <w:bCs/>
+      <w:i/>
+      <w:iCs/>
+      <w:sz w:val="28"/>
+      <w:szCs w:val="28"/>
+    </w:rPr>
+  </w:style>
+  <w:style w:type="paragraph" w:styleId="a3">
+    <w:name w:val="Subtitle"/>
+    <w:basedOn w:val="a"/>
+    <w:next w:val="a"/>
+    <w:link w:val="a4"/>
+    <w:uiPriority w:val="11"/>
+    <w:qFormat/>
+    <w:rsid w:val="001735DF"/>
+    <w:pPr>
+      <w:spacing w:after="60"/>
+      <w:jc w:val="center"/>
+      <w:outlineLvl w:val="1"/>
+    </w:pPr>
+    <w:rPr>
+      <w:rFonts w:ascii="Cambria" w:hAnsi="Cambria"/>
+      <w:sz w:val="24"/>
+      <w:szCs w:val="24"/>
+    </w:rPr>
+  </w:style>
+  <w:style w:type="character" w:customStyle="1" w:styleId="a4">
+    <w:name w:val="Подзаголовок Знак"/>
+    <w:basedOn w:val="a0"/>
+    <w:link w:val="a3"/>
+    <w:uiPriority w:val="11"/>
+    <w:rsid w:val="001735DF"/>
+    <w:rPr>
+      <w:rFonts w:ascii="Cambria" w:eastAsia="Times New Roman" w:hAnsi="Cambria" w:cs="Times New Roman"/>
+      <w:sz w:val="24"/>
+      <w:szCs w:val="24"/>
+    </w:rPr>
+  </w:style>
+  <w:style w:type="paragraph" w:styleId="a5">
+    <w:name w:val="Normal (Web)"/>
+    <w:basedOn w:val="a"/>
+    <w:uiPriority w:val="99"/>
+    <w:semiHidden/>
+    <w:unhideWhenUsed/>
+    <w:rsid w:val="004B5B85"/>
+    <w:pPr>
+      <w:spacing w:before="100" w:beforeAutospacing="1" w:after="100" w:afterAutospacing="1" w:line="240" w:lineRule="auto"/>
+    </w:pPr>
+    <w:rPr>
+      <w:rFonts w:ascii="Times New Roman" w:hAnsi="Times New Roman"/>
+      <w:sz w:val="24"/>
+      <w:szCs w:val="24"/>
+    </w:rPr>
+  </w:style>
+  <w:style w:type="character" w:styleId="a6">
+    <w:name w:val="Hyperlink"/>
+    <w:basedOn w:val="a0"/>
+    <w:uiPriority w:val="99"/>
+    <w:unhideWhenUsed/>
+    <w:rsid w:val="004B5B85"/>
+    <w:rPr>
+      <w:color w:val="0000FF"/>
+      <w:u w:val="single"/>
+    </w:rPr>
+  </w:style>
+  <w:style w:type="paragraph" w:styleId="a7">
+    <w:name w:val="TOC Heading"/>
+    <w:basedOn w:val="1"/>
+    <w:next w:val="a"/>
+    <w:uiPriority w:val="39"/>
+    <w:semiHidden/>
+    <w:unhideWhenUsed/>
+    <w:qFormat/>
+    <w:rsid w:val="004F3C54"/>
+    <w:pPr>
+      <w:keepNext/>
+      <w:keepLines/>
+      <w:spacing w:before="480" w:beforeAutospacing="0" w:after="0" w:afterAutospacing="0" w:line="276" w:lineRule="auto"/>
+      <w:outlineLvl w:val="9"/>
+    </w:pPr>
+    <w:rPr>
+      <w:rFonts w:ascii="Cambria" w:hAnsi="Cambria"/>
+      <w:color w:val="365F91"/>
+      <w:kern w:val="0"/>
+      <w:sz w:val="28"/>
+      <w:szCs w:val="28"/>
+      <w:lang w:eastAsia="en-US"/>
+    </w:rPr>
+  </w:style>
+  <w:style w:type="paragraph" w:styleId="11">
+    <w:name w:val="toc 1"/>
+    <w:basedOn w:val="a"/>
+    <w:next w:val="a"/>
+    <w:autoRedefine/>
+    <w:uiPriority w:val="39"/>
+    <w:unhideWhenUsed/>
+    <w:rsid w:val="004F3C54"/>
+  </w:style>
+  <w:style w:type="paragraph" w:styleId="21">
+    <w:name w:val="toc 2"/>
+    <w:basedOn w:val="a"/>
+    <w:next w:val="a"/>
+    <w:autoRedefine/>
+    <w:uiPriority w:val="39"/>
+    <w:unhideWhenUsed/>
+    <w:rsid w:val="004F3C54"/>
+    <w:pPr>
+      <w:ind w:left="220"/>
+    </w:pPr>
+  </w:style>
+  <w:style w:type="paragraph" w:styleId="a8">
+    <w:name w:val="header"/>
+    <w:basedOn w:val="a"/>
+    <w:link w:val="a9"/>
+    <w:uiPriority w:val="99"/>
+    <w:unhideWhenUsed/>
+    <w:rsid w:val="004F3C54"/>
+    <w:pPr>
+      <w:tabs>
+        <w:tab w:val="center" w:pos="4677"/>
+        <w:tab w:val="right" w:pos="9355"/>
+      </w:tabs>
+    </w:pPr>
+  </w:style>
+  <w:style w:type="character" w:customStyle="1" w:styleId="a9">
+    <w:name w:val="Верхний колонтитул Знак"/>
+    <w:basedOn w:val="a0"/>
+    <w:link w:val="a8"/>
+    <w:uiPriority w:val="99"/>
+    <w:rsid w:val="004F3C54"/>
+    <w:rPr>
+      <w:sz w:val="22"/>
+      <w:szCs w:val="22"/>
+    </w:rPr>
+  </w:style>
+  <w:style w:type="paragraph" w:styleId="aa">
+    <w:name w:val="footer"/>
+    <w:basedOn w:val="a"/>
+    <w:link w:val="ab"/>
+    <w:uiPriority w:val="99"/>
+    <w:semiHidden/>
+    <w:unhideWhenUsed/>
+    <w:rsid w:val="004F3C54"/>
+    <w:pPr>
+      <w:tabs>
+        <w:tab w:val="center" w:pos="4677"/>
+        <w:tab w:val="right" w:pos="9355"/>
+      </w:tabs>
+    </w:pPr>
+  </w:style>
+  <w:style w:type="character" w:customStyle="1" w:styleId="ab">
+    <w:name w:val="Нижний колонтитул Знак"/>
+    <w:basedOn w:val="a0"/>
+    <w:link w:val="aa"/>
+    <w:uiPriority w:val="99"/>
+    <w:semiHidden/>
+    <w:rsid w:val="004F3C54"/>
+    <w:rPr>
+      <w:sz w:val="22"/>
+      <w:szCs w:val="22"/>
+    </w:rPr>
   </w:style>
 </w:styles>
 </file>
